--- a/10. Sprint3 Retrospective/Sprint3_Retrospective_v01.docx
+++ b/10. Sprint3 Retrospective/Sprint3_Retrospective_v01.docx
@@ -248,7 +248,14 @@
           <w:sz w:val="28"/>
         </w:rPr>
         <w:lastRenderedPageBreak/>
-        <w:t>Sprint2</w:t>
+        <w:t>Sprint</w:t>
+      </w:r>
+      <w:r>
+        <w:rPr>
+          <w:b/>
+          <w:sz w:val="28"/>
+        </w:rPr>
+        <w:t>3</w:t>
       </w:r>
       <w:r>
         <w:rPr>
@@ -340,18 +347,18 @@
         <w:pStyle w:val="ListParagraph"/>
         <w:numPr>
           <w:ilvl w:val="0"/>
-          <w:numId w:val="30"/>
+          <w:numId w:val="33"/>
         </w:numPr>
-        <w:spacing w:after="0" w:line="240" w:lineRule="auto"/>
-        <w:rPr>
-          <w:rFonts w:eastAsia="Times New Roman" w:cs="Times New Roman"/>
-        </w:rPr>
-      </w:pPr>
-      <w:r>
-        <w:rPr>
-          <w:rFonts w:eastAsia="Times New Roman" w:cs="Times New Roman"/>
-        </w:rPr>
-        <w:t xml:space="preserve">Make the </w:t>
+        <w:spacing w:line="240" w:lineRule="auto"/>
+        <w:rPr>
+          <w:rFonts w:eastAsia="Times New Roman" w:cs="Times New Roman"/>
+        </w:rPr>
+      </w:pPr>
+      <w:r>
+        <w:rPr>
+          <w:rFonts w:eastAsia="Times New Roman" w:cs="Times New Roman"/>
+        </w:rPr>
+        <w:t xml:space="preserve">Integrate the already-existing </w:t>
       </w:r>
       <w:proofErr w:type="spellStart"/>
       <w:r>
@@ -359,14 +366,14 @@
           <w:rFonts w:eastAsia="Times New Roman" w:cs="Times New Roman"/>
           <w:i/>
         </w:rPr>
-        <w:t>GameSystem</w:t>
+        <w:t>OngoingMode</w:t>
       </w:r>
       <w:proofErr w:type="spellEnd"/>
       <w:r>
         <w:rPr>
           <w:rFonts w:eastAsia="Times New Roman" w:cs="Times New Roman"/>
         </w:rPr>
-        <w:t xml:space="preserve"> class able to update the </w:t>
+        <w:t xml:space="preserve"> animations to correctly respond to received </w:t>
       </w:r>
       <w:proofErr w:type="spellStart"/>
       <w:r>
@@ -381,7 +388,33 @@
         <w:rPr>
           <w:rFonts w:eastAsia="Times New Roman" w:cs="Times New Roman"/>
         </w:rPr>
-        <w:t xml:space="preserve"> depending on received </w:t>
+        <w:t xml:space="preserve"> from the host to show each player’s actions.</w:t>
+      </w:r>
+    </w:p>
+    <w:p>
+      <w:pPr>
+        <w:pStyle w:val="ListParagraph"/>
+        <w:spacing w:line="240" w:lineRule="auto"/>
+        <w:rPr>
+          <w:rFonts w:eastAsia="Times New Roman" w:cs="Times New Roman"/>
+        </w:rPr>
+      </w:pPr>
+      <w:bookmarkStart w:id="0" w:name="_GoBack"/>
+      <w:bookmarkEnd w:id="0"/>
+    </w:p>
+    <w:p>
+      <w:pPr>
+        <w:pStyle w:val="ListParagraph"/>
+        <w:spacing w:line="240" w:lineRule="auto"/>
+        <w:rPr>
+          <w:rFonts w:eastAsia="Times New Roman" w:cs="Times New Roman"/>
+        </w:rPr>
+      </w:pPr>
+      <w:r>
+        <w:rPr>
+          <w:rFonts w:eastAsia="Times New Roman" w:cs="Times New Roman"/>
+        </w:rPr>
+        <w:t xml:space="preserve">Specific animations are activated based on differences in state variables between a newly-received </w:t>
       </w:r>
       <w:proofErr w:type="spellStart"/>
       <w:r>
@@ -389,101 +422,107 @@
           <w:rFonts w:eastAsia="Times New Roman" w:cs="Times New Roman"/>
           <w:i/>
         </w:rPr>
-        <w:t>PlayerAction</w:t>
+        <w:t>GameS</w:t>
+      </w:r>
+      <w:r>
+        <w:rPr>
+          <w:rFonts w:eastAsia="Times New Roman" w:cs="Times New Roman"/>
+          <w:i/>
+        </w:rPr>
+        <w:t>tate</w:t>
       </w:r>
       <w:proofErr w:type="spellEnd"/>
       <w:r>
         <w:rPr>
           <w:rFonts w:eastAsia="Times New Roman" w:cs="Times New Roman"/>
         </w:rPr>
-        <w:t xml:space="preserve"> according to the rules of Texas </w:t>
+        <w:t xml:space="preserve"> and the previous </w:t>
       </w:r>
       <w:proofErr w:type="spellStart"/>
       <w:r>
         <w:rPr>
           <w:rFonts w:eastAsia="Times New Roman" w:cs="Times New Roman"/>
-        </w:rPr>
-        <w:t>Hold’em</w:t>
+          <w:i/>
+        </w:rPr>
+        <w:t>GameState</w:t>
       </w:r>
       <w:proofErr w:type="spellEnd"/>
       <w:r>
         <w:rPr>
           <w:rFonts w:eastAsia="Times New Roman" w:cs="Times New Roman"/>
         </w:rPr>
-        <w:t>.  (</w:t>
-      </w:r>
-      <w:proofErr w:type="gramStart"/>
-      <w:r>
-        <w:rPr>
-          <w:rFonts w:eastAsia="Times New Roman" w:cs="Times New Roman"/>
-        </w:rPr>
-        <w:t>e.g</w:t>
-      </w:r>
-      <w:proofErr w:type="gramEnd"/>
-      <w:r>
-        <w:rPr>
-          <w:rFonts w:eastAsia="Times New Roman" w:cs="Times New Roman"/>
-        </w:rPr>
-        <w:t>. updating chip amounts, calculating/distributing split pots, shuffling/dealing cards).</w:t>
+        <w:t xml:space="preserve">.  Additional </w:t>
+      </w:r>
+      <w:proofErr w:type="spellStart"/>
+      <w:r>
+        <w:rPr>
+          <w:rFonts w:eastAsia="Times New Roman" w:cs="Times New Roman"/>
+          <w:i/>
+        </w:rPr>
+        <w:t>GameStates</w:t>
+      </w:r>
+      <w:proofErr w:type="spellEnd"/>
+      <w:r>
+        <w:rPr>
+          <w:rFonts w:eastAsia="Times New Roman" w:cs="Times New Roman"/>
+        </w:rPr>
+        <w:t xml:space="preserve"> and other data are sent by the host to trigger different steps in longer animations (e.g. when winnings are distributed, each </w:t>
+      </w:r>
+      <w:proofErr w:type="spellStart"/>
+      <w:r>
+        <w:rPr>
+          <w:rFonts w:eastAsia="Times New Roman" w:cs="Times New Roman"/>
+          <w:i/>
+        </w:rPr>
+        <w:t>sidepot</w:t>
+      </w:r>
+      <w:proofErr w:type="spellEnd"/>
+      <w:r>
+        <w:rPr>
+          <w:rFonts w:eastAsia="Times New Roman" w:cs="Times New Roman"/>
+        </w:rPr>
+        <w:t xml:space="preserve"> requires an animation) so that pauses between them can be handled by the host where it’s easier to implement.  For simplicity, all animations are triggered by the receipt of a </w:t>
+      </w:r>
+      <w:proofErr w:type="spellStart"/>
+      <w:r>
+        <w:rPr>
+          <w:rFonts w:eastAsia="Times New Roman" w:cs="Times New Roman"/>
+        </w:rPr>
+        <w:t>G</w:t>
+      </w:r>
+      <w:r>
+        <w:rPr>
+          <w:rFonts w:eastAsia="Times New Roman" w:cs="Times New Roman"/>
+          <w:i/>
+        </w:rPr>
+        <w:t>ame</w:t>
+      </w:r>
+      <w:r>
+        <w:rPr>
+          <w:rFonts w:eastAsia="Times New Roman" w:cs="Times New Roman"/>
+          <w:i/>
+        </w:rPr>
+        <w:t>S</w:t>
+      </w:r>
+      <w:r>
+        <w:rPr>
+          <w:rFonts w:eastAsia="Times New Roman" w:cs="Times New Roman"/>
+          <w:i/>
+        </w:rPr>
+        <w:t>tate</w:t>
+      </w:r>
+      <w:proofErr w:type="spellEnd"/>
+      <w:r>
+        <w:rPr>
+          <w:rFonts w:eastAsia="Times New Roman" w:cs="Times New Roman"/>
+        </w:rPr>
+        <w:t xml:space="preserve"> and never directly by a GUI button.</w:t>
       </w:r>
     </w:p>
     <w:p>
       <w:pPr>
         <w:pStyle w:val="ListParagraph"/>
-        <w:spacing w:after="0" w:line="240" w:lineRule="auto"/>
-        <w:rPr>
-          <w:rFonts w:eastAsia="Times New Roman" w:cs="Times New Roman"/>
-        </w:rPr>
-      </w:pPr>
-    </w:p>
-    <w:p>
-      <w:pPr>
-        <w:pStyle w:val="ListParagraph"/>
-        <w:spacing w:after="0" w:line="240" w:lineRule="auto"/>
-        <w:rPr>
-          <w:rFonts w:eastAsia="Times New Roman" w:cs="Times New Roman"/>
-        </w:rPr>
-      </w:pPr>
-      <w:r>
-        <w:rPr>
-          <w:rFonts w:eastAsia="Times New Roman" w:cs="Times New Roman"/>
-        </w:rPr>
-        <w:t xml:space="preserve">We implemented a total four nested loops for the main flow of the </w:t>
-      </w:r>
-      <w:proofErr w:type="spellStart"/>
-      <w:r>
-        <w:rPr>
-          <w:rFonts w:eastAsia="Times New Roman" w:cs="Times New Roman"/>
-          <w:i/>
-        </w:rPr>
-        <w:t>GameSystem</w:t>
-      </w:r>
-      <w:proofErr w:type="spellEnd"/>
-      <w:r>
-        <w:rPr>
-          <w:rFonts w:eastAsia="Times New Roman" w:cs="Times New Roman"/>
-        </w:rPr>
-        <w:t xml:space="preserve"> class: game -&gt; hand -&gt; round -&gt; turn. The first step was to figure out where we change the game information. For example, when the game starts, the player info and the whole game system object need to be created, and for each hand, we need to create a new deck to shuffle and deal new hands and flop. After we figure out where everything goes to, we implemented all of them in Host by calling methods of the </w:t>
-      </w:r>
-      <w:proofErr w:type="spellStart"/>
-      <w:r>
-        <w:rPr>
-          <w:rFonts w:eastAsia="Times New Roman" w:cs="Times New Roman"/>
-          <w:i/>
-        </w:rPr>
-        <w:t>GameSystem</w:t>
-      </w:r>
-      <w:proofErr w:type="spellEnd"/>
-      <w:r>
-        <w:rPr>
-          <w:rFonts w:eastAsia="Times New Roman" w:cs="Times New Roman"/>
-        </w:rPr>
-        <w:t xml:space="preserve"> class.</w:t>
-      </w:r>
-    </w:p>
-    <w:p>
-      <w:pPr>
-        <w:spacing w:after="0" w:line="240" w:lineRule="auto"/>
+        <w:spacing w:line="240" w:lineRule="auto"/>
         <w:rPr>
           <w:rFonts w:eastAsia="Times New Roman" w:cs="Times New Roman"/>
         </w:rPr>
@@ -494,18 +533,18 @@
         <w:pStyle w:val="ListParagraph"/>
         <w:numPr>
           <w:ilvl w:val="0"/>
-          <w:numId w:val="30"/>
+          <w:numId w:val="33"/>
         </w:numPr>
-        <w:spacing w:after="0" w:line="240" w:lineRule="auto"/>
-        <w:rPr>
-          <w:rFonts w:eastAsia="Times New Roman" w:cs="Times New Roman"/>
-        </w:rPr>
-      </w:pPr>
-      <w:r>
-        <w:rPr>
-          <w:rFonts w:eastAsia="Times New Roman" w:cs="Times New Roman"/>
-        </w:rPr>
-        <w:t xml:space="preserve">Make the </w:t>
+        <w:spacing w:line="240" w:lineRule="auto"/>
+        <w:rPr>
+          <w:rFonts w:eastAsia="Times New Roman" w:cs="Times New Roman"/>
+        </w:rPr>
+      </w:pPr>
+      <w:r>
+        <w:rPr>
+          <w:rFonts w:eastAsia="Times New Roman" w:cs="Times New Roman"/>
+        </w:rPr>
+        <w:t xml:space="preserve">Expand the </w:t>
       </w:r>
       <w:proofErr w:type="spellStart"/>
       <w:r>
@@ -513,14 +552,14 @@
           <w:rFonts w:eastAsia="Times New Roman" w:cs="Times New Roman"/>
           <w:i/>
         </w:rPr>
-        <w:t>GameSystem</w:t>
+        <w:t>GameState</w:t>
       </w:r>
       <w:proofErr w:type="spellEnd"/>
       <w:r>
         <w:rPr>
           <w:rFonts w:eastAsia="Times New Roman" w:cs="Times New Roman"/>
         </w:rPr>
-        <w:t xml:space="preserve"> class able to determine the proper order of player turns based on the </w:t>
+        <w:t xml:space="preserve"> class to include each player’s most recent action so that the </w:t>
       </w:r>
       <w:proofErr w:type="spellStart"/>
       <w:r>
@@ -528,14 +567,38 @@
           <w:rFonts w:eastAsia="Times New Roman" w:cs="Times New Roman"/>
           <w:i/>
         </w:rPr>
-        <w:t>PlayerAction</w:t>
+        <w:t>OngoingMode</w:t>
       </w:r>
       <w:proofErr w:type="spellEnd"/>
       <w:r>
         <w:rPr>
           <w:rFonts w:eastAsia="Times New Roman" w:cs="Times New Roman"/>
         </w:rPr>
-        <w:t xml:space="preserve"> it receives and to send out </w:t>
+        <w:t xml:space="preserve"> GUI can accurately display status labels for each player.</w:t>
+      </w:r>
+    </w:p>
+    <w:p>
+      <w:pPr>
+        <w:pStyle w:val="ListParagraph"/>
+        <w:spacing w:line="240" w:lineRule="auto"/>
+        <w:rPr>
+          <w:rFonts w:eastAsia="Times New Roman" w:cs="Times New Roman"/>
+        </w:rPr>
+      </w:pPr>
+    </w:p>
+    <w:p>
+      <w:pPr>
+        <w:pStyle w:val="ListParagraph"/>
+        <w:spacing w:line="240" w:lineRule="auto"/>
+        <w:rPr>
+          <w:rFonts w:eastAsia="Times New Roman" w:cs="Times New Roman"/>
+        </w:rPr>
+      </w:pPr>
+      <w:r>
+        <w:rPr>
+          <w:rFonts w:eastAsia="Times New Roman" w:cs="Times New Roman"/>
+        </w:rPr>
+        <w:t xml:space="preserve">We added a new variable of type </w:t>
       </w:r>
       <w:proofErr w:type="spellStart"/>
       <w:r>
@@ -543,117 +606,78 @@
           <w:rFonts w:eastAsia="Times New Roman" w:cs="Times New Roman"/>
           <w:i/>
         </w:rPr>
-        <w:t>GameStates</w:t>
+        <w:t>UserAction</w:t>
       </w:r>
       <w:proofErr w:type="spellEnd"/>
       <w:r>
         <w:rPr>
           <w:rFonts w:eastAsia="Times New Roman" w:cs="Times New Roman"/>
         </w:rPr>
-        <w:t xml:space="preserve"> prompting the players when it’s their turn.</w:t>
-      </w:r>
-    </w:p>
-    <w:p>
-      <w:pPr>
-        <w:spacing w:after="0" w:line="240" w:lineRule="auto"/>
-        <w:rPr>
-          <w:rFonts w:eastAsia="Times New Roman" w:cs="Times New Roman"/>
-        </w:rPr>
-      </w:pPr>
+        <w:t xml:space="preserve"> called </w:t>
+      </w:r>
+      <w:proofErr w:type="spellStart"/>
+      <w:r>
+        <w:rPr>
+          <w:rFonts w:eastAsia="Times New Roman" w:cs="Times New Roman"/>
+          <w:i/>
+        </w:rPr>
+        <w:t>latestAction</w:t>
+      </w:r>
+      <w:proofErr w:type="spellEnd"/>
+      <w:r>
+        <w:rPr>
+          <w:rFonts w:eastAsia="Times New Roman" w:cs="Times New Roman"/>
+        </w:rPr>
+        <w:t xml:space="preserve"> for each players so that we can save the most recent action of each player. If there was no latest action or the new round starts, </w:t>
+      </w:r>
+      <w:proofErr w:type="spellStart"/>
+      <w:r>
+        <w:rPr>
+          <w:rFonts w:eastAsia="Times New Roman" w:cs="Times New Roman"/>
+          <w:i/>
+        </w:rPr>
+        <w:t>latestAction</w:t>
+      </w:r>
+      <w:proofErr w:type="spellEnd"/>
+      <w:r>
+        <w:rPr>
+          <w:rFonts w:eastAsia="Times New Roman" w:cs="Times New Roman"/>
+        </w:rPr>
+        <w:t xml:space="preserve"> is set to Null and the GUI wi</w:t>
+      </w:r>
+      <w:r>
+        <w:rPr>
+          <w:rFonts w:eastAsia="Times New Roman" w:cs="Times New Roman"/>
+        </w:rPr>
+        <w:t xml:space="preserve">ll only display the user’s </w:t>
+      </w:r>
+      <w:proofErr w:type="spellStart"/>
+      <w:r>
+        <w:rPr>
+          <w:rFonts w:eastAsia="Times New Roman" w:cs="Times New Roman"/>
+          <w:i/>
+        </w:rPr>
+        <w:t>la</w:t>
+      </w:r>
+      <w:r>
+        <w:rPr>
+          <w:rFonts w:eastAsia="Times New Roman" w:cs="Times New Roman"/>
+          <w:i/>
+        </w:rPr>
+        <w:t>testAction</w:t>
+      </w:r>
+      <w:proofErr w:type="spellEnd"/>
+      <w:r>
+        <w:rPr>
+          <w:rFonts w:eastAsia="Times New Roman" w:cs="Times New Roman"/>
+        </w:rPr>
+        <w:t xml:space="preserve"> if it is not null.</w:t>
+      </w:r>
     </w:p>
     <w:p>
       <w:pPr>
         <w:pStyle w:val="ListParagraph"/>
-        <w:spacing w:after="0" w:line="240" w:lineRule="auto"/>
-        <w:rPr>
-          <w:rFonts w:eastAsia="Times New Roman" w:cs="Times New Roman"/>
-        </w:rPr>
-      </w:pPr>
-      <w:r>
-        <w:rPr>
-          <w:rFonts w:eastAsia="Times New Roman" w:cs="Times New Roman"/>
-        </w:rPr>
-        <w:t xml:space="preserve">In order to keep the proper order of player turns, we created a variable called </w:t>
-      </w:r>
-      <w:proofErr w:type="spellStart"/>
-      <w:r>
-        <w:rPr>
-          <w:rFonts w:eastAsia="Times New Roman" w:cs="Times New Roman"/>
-          <w:i/>
-        </w:rPr>
-        <w:t>highestBetter</w:t>
-      </w:r>
-      <w:proofErr w:type="spellEnd"/>
-      <w:r>
-        <w:rPr>
-          <w:rFonts w:eastAsia="Times New Roman" w:cs="Times New Roman"/>
-        </w:rPr>
-        <w:t xml:space="preserve">. Its initial value is set to an index of the first turn player which is the person next to dealer, or the person next to the big blinder. Whenever someone raise the bet, </w:t>
-      </w:r>
-      <w:proofErr w:type="spellStart"/>
-      <w:r>
-        <w:rPr>
-          <w:rFonts w:eastAsia="Times New Roman" w:cs="Times New Roman"/>
-          <w:i/>
-        </w:rPr>
-        <w:t>highestBetter</w:t>
-      </w:r>
-      <w:proofErr w:type="spellEnd"/>
-      <w:r>
-        <w:rPr>
-          <w:rFonts w:eastAsia="Times New Roman" w:cs="Times New Roman"/>
-        </w:rPr>
-        <w:t xml:space="preserve"> is reset to the index of the raiser. The round will end when the turn is back to the </w:t>
-      </w:r>
-      <w:proofErr w:type="spellStart"/>
-      <w:r>
-        <w:rPr>
-          <w:rFonts w:eastAsia="Times New Roman" w:cs="Times New Roman"/>
-          <w:i/>
-        </w:rPr>
-        <w:t>highestBetter</w:t>
-      </w:r>
-      <w:proofErr w:type="spellEnd"/>
-      <w:r>
-        <w:rPr>
-          <w:rFonts w:eastAsia="Times New Roman" w:cs="Times New Roman"/>
-        </w:rPr>
-        <w:t xml:space="preserve">.  At every turn, the </w:t>
-      </w:r>
-      <w:proofErr w:type="spellStart"/>
-      <w:r>
-        <w:rPr>
-          <w:rFonts w:eastAsia="Times New Roman" w:cs="Times New Roman"/>
-          <w:i/>
-        </w:rPr>
-        <w:t>GameState</w:t>
-      </w:r>
-      <w:proofErr w:type="spellEnd"/>
-      <w:r>
-        <w:rPr>
-          <w:rFonts w:eastAsia="Times New Roman" w:cs="Times New Roman"/>
-        </w:rPr>
-        <w:t xml:space="preserve"> will be sent to every player and the host will request </w:t>
-      </w:r>
-      <w:proofErr w:type="spellStart"/>
-      <w:r>
-        <w:rPr>
-          <w:rFonts w:eastAsia="Times New Roman" w:cs="Times New Roman"/>
-          <w:i/>
-        </w:rPr>
-        <w:t>playerAction</w:t>
-      </w:r>
-      <w:proofErr w:type="spellEnd"/>
-      <w:r>
-        <w:rPr>
-          <w:rFonts w:eastAsia="Times New Roman" w:cs="Times New Roman"/>
-        </w:rPr>
-        <w:t xml:space="preserve"> to its current turn player.</w:t>
-      </w:r>
-    </w:p>
-    <w:p>
-      <w:pPr>
-        <w:spacing w:after="0" w:line="240" w:lineRule="auto"/>
+        <w:spacing w:line="240" w:lineRule="auto"/>
         <w:rPr>
           <w:rFonts w:eastAsia="Times New Roman" w:cs="Times New Roman"/>
         </w:rPr>
@@ -664,18 +688,18 @@
         <w:pStyle w:val="ListParagraph"/>
         <w:numPr>
           <w:ilvl w:val="0"/>
-          <w:numId w:val="30"/>
+          <w:numId w:val="33"/>
         </w:numPr>
-        <w:spacing w:after="0" w:line="240" w:lineRule="auto"/>
-        <w:rPr>
-          <w:rFonts w:eastAsia="Times New Roman" w:cs="Times New Roman"/>
-        </w:rPr>
-      </w:pPr>
-      <w:r>
-        <w:rPr>
-          <w:rFonts w:eastAsia="Times New Roman" w:cs="Times New Roman"/>
-        </w:rPr>
-        <w:t xml:space="preserve">Implement Host class to the point where </w:t>
+        <w:spacing w:line="240" w:lineRule="auto"/>
+        <w:rPr>
+          <w:rFonts w:eastAsia="Times New Roman" w:cs="Times New Roman"/>
+        </w:rPr>
+      </w:pPr>
+      <w:r>
+        <w:rPr>
+          <w:rFonts w:eastAsia="Times New Roman" w:cs="Times New Roman"/>
+        </w:rPr>
+        <w:t xml:space="preserve">Add a timer in </w:t>
       </w:r>
       <w:proofErr w:type="spellStart"/>
       <w:r>
@@ -683,14 +707,38 @@
           <w:rFonts w:eastAsia="Times New Roman" w:cs="Times New Roman"/>
           <w:i/>
         </w:rPr>
-        <w:t>GameSystem</w:t>
+        <w:t>OngoingMode</w:t>
       </w:r>
       <w:proofErr w:type="spellEnd"/>
       <w:r>
         <w:rPr>
           <w:rFonts w:eastAsia="Times New Roman" w:cs="Times New Roman"/>
         </w:rPr>
-        <w:t xml:space="preserve"> can interact with </w:t>
+        <w:t xml:space="preserve"> that starts when a player’s turn starts so the GUI can show how much time that player has remaining to make a decision.  If the timer expires for the controlling player’s turn, the GUI will execute the fold action automatically. </w:t>
+      </w:r>
+    </w:p>
+    <w:p>
+      <w:pPr>
+        <w:pStyle w:val="ListParagraph"/>
+        <w:spacing w:line="240" w:lineRule="auto"/>
+        <w:rPr>
+          <w:rFonts w:eastAsia="Times New Roman" w:cs="Times New Roman"/>
+        </w:rPr>
+      </w:pPr>
+    </w:p>
+    <w:p>
+      <w:pPr>
+        <w:pStyle w:val="ListParagraph"/>
+        <w:spacing w:line="240" w:lineRule="auto"/>
+        <w:rPr>
+          <w:rFonts w:eastAsia="Times New Roman" w:cs="Times New Roman"/>
+        </w:rPr>
+      </w:pPr>
+      <w:r>
+        <w:rPr>
+          <w:rFonts w:eastAsia="Times New Roman" w:cs="Times New Roman"/>
+        </w:rPr>
+        <w:t xml:space="preserve">A timer was added on the host side in </w:t>
       </w:r>
       <w:proofErr w:type="spellStart"/>
       <w:r>
@@ -705,7 +753,7 @@
         <w:rPr>
           <w:rFonts w:eastAsia="Times New Roman" w:cs="Times New Roman"/>
         </w:rPr>
-        <w:t xml:space="preserve"> to send </w:t>
+        <w:t xml:space="preserve"> by using Java’s Timer class.  A variable </w:t>
       </w:r>
       <w:proofErr w:type="spellStart"/>
       <w:r>
@@ -713,14 +761,26 @@
           <w:rFonts w:eastAsia="Times New Roman" w:cs="Times New Roman"/>
           <w:i/>
         </w:rPr>
-        <w:t>GameState</w:t>
+        <w:t>allowedPlayer</w:t>
       </w:r>
       <w:proofErr w:type="spellEnd"/>
       <w:r>
         <w:rPr>
           <w:rFonts w:eastAsia="Times New Roman" w:cs="Times New Roman"/>
         </w:rPr>
-        <w:t xml:space="preserve"> and receive </w:t>
+        <w:t xml:space="preserve"> stores the name of the player of the current turn.  It represents the </w:t>
+      </w:r>
+      <w:r>
+        <w:rPr>
+          <w:rFonts w:eastAsia="Times New Roman" w:cs="Times New Roman"/>
+        </w:rPr>
+        <w:t>player who</w:t>
+      </w:r>
+      <w:r>
+        <w:rPr>
+          <w:rFonts w:eastAsia="Times New Roman" w:cs="Times New Roman"/>
+        </w:rPr>
+        <w:t xml:space="preserve"> can send an action in this turn. An </w:t>
       </w:r>
       <w:proofErr w:type="spellStart"/>
       <w:r>
@@ -728,37 +788,104 @@
           <w:rFonts w:eastAsia="Times New Roman" w:cs="Times New Roman"/>
           <w:i/>
         </w:rPr>
-        <w:t>PlayerAction</w:t>
+        <w:t>autoResponse</w:t>
       </w:r>
       <w:proofErr w:type="spellEnd"/>
       <w:r>
         <w:rPr>
           <w:rFonts w:eastAsia="Times New Roman" w:cs="Times New Roman"/>
         </w:rPr>
-        <w:t>.</w:t>
-      </w:r>
-    </w:p>
-    <w:p>
-      <w:pPr>
-        <w:spacing w:after="0" w:line="240" w:lineRule="auto"/>
-        <w:rPr>
-          <w:rFonts w:eastAsia="Times New Roman" w:cs="Times New Roman"/>
-        </w:rPr>
-      </w:pPr>
+        <w:t xml:space="preserve"> thread is created when that player’s turn starts that will send a “fold” </w:t>
+      </w:r>
+      <w:proofErr w:type="spellStart"/>
+      <w:r>
+        <w:rPr>
+          <w:rFonts w:eastAsia="Times New Roman" w:cs="Times New Roman"/>
+          <w:i/>
+        </w:rPr>
+        <w:t>UserAction</w:t>
+      </w:r>
+      <w:proofErr w:type="spellEnd"/>
+      <w:r>
+        <w:rPr>
+          <w:rFonts w:eastAsia="Times New Roman" w:cs="Times New Roman"/>
+        </w:rPr>
+        <w:t xml:space="preserve"> to Host when it is called. Specifically, in the send method, if the game is in </w:t>
+      </w:r>
+      <w:proofErr w:type="spellStart"/>
+      <w:r>
+        <w:rPr>
+          <w:rFonts w:eastAsia="Times New Roman" w:cs="Times New Roman"/>
+          <w:i/>
+        </w:rPr>
+        <w:t>OngoingMode</w:t>
+      </w:r>
+      <w:proofErr w:type="spellEnd"/>
+      <w:r>
+        <w:rPr>
+          <w:rFonts w:eastAsia="Times New Roman" w:cs="Times New Roman"/>
+        </w:rPr>
+        <w:t xml:space="preserve"> and an action is received from </w:t>
+      </w:r>
+      <w:proofErr w:type="spellStart"/>
+      <w:r>
+        <w:rPr>
+          <w:rFonts w:eastAsia="Times New Roman" w:cs="Times New Roman"/>
+          <w:i/>
+        </w:rPr>
+        <w:t>allowedPlayer</w:t>
+      </w:r>
+      <w:proofErr w:type="spellEnd"/>
+      <w:r>
+        <w:rPr>
+          <w:rFonts w:eastAsia="Times New Roman" w:cs="Times New Roman"/>
+        </w:rPr>
+        <w:t xml:space="preserve">, it will start counting 25 seconds using timer schedule method. Timer will be cancelled when </w:t>
+      </w:r>
+      <w:proofErr w:type="spellStart"/>
+      <w:r>
+        <w:rPr>
+          <w:rFonts w:eastAsia="Times New Roman" w:cs="Times New Roman"/>
+          <w:i/>
+        </w:rPr>
+        <w:t>HostMessageHandler</w:t>
+      </w:r>
+      <w:proofErr w:type="spellEnd"/>
+      <w:r>
+        <w:rPr>
+          <w:rFonts w:eastAsia="Times New Roman" w:cs="Times New Roman"/>
+        </w:rPr>
+        <w:t xml:space="preserve"> receives the </w:t>
+      </w:r>
+      <w:proofErr w:type="spellStart"/>
+      <w:r>
+        <w:rPr>
+          <w:rFonts w:eastAsia="Times New Roman" w:cs="Times New Roman"/>
+          <w:i/>
+        </w:rPr>
+        <w:t>allowedPlayer’s</w:t>
+      </w:r>
+      <w:proofErr w:type="spellEnd"/>
+      <w:r>
+        <w:rPr>
+          <w:rFonts w:eastAsia="Times New Roman" w:cs="Times New Roman"/>
+        </w:rPr>
+        <w:t xml:space="preserve"> action.</w:t>
+      </w:r>
     </w:p>
     <w:p>
       <w:pPr>
         <w:pStyle w:val="ListParagraph"/>
-        <w:spacing w:after="0" w:line="240" w:lineRule="auto"/>
-        <w:rPr>
-          <w:rFonts w:eastAsia="Times New Roman" w:cs="Times New Roman"/>
-        </w:rPr>
-      </w:pPr>
-      <w:r>
-        <w:rPr>
-          <w:rFonts w:eastAsia="Times New Roman" w:cs="Times New Roman"/>
-        </w:rPr>
-        <w:t xml:space="preserve">The Host class’s main method has been implemented to run in its own process apart from the host client.  After being invoked, it first establishes a connection with the host client, allowing it to retrieve the name of the hosting player.  Then, it enables the </w:t>
+        <w:spacing w:line="240" w:lineRule="auto"/>
+        <w:rPr>
+          <w:rFonts w:eastAsia="Times New Roman" w:cs="Times New Roman"/>
+        </w:rPr>
+      </w:pPr>
+      <w:r>
+        <w:rPr>
+          <w:rFonts w:eastAsia="Times New Roman" w:cs="Times New Roman"/>
+        </w:rPr>
+        <w:t xml:space="preserve">A timer was also added the client side for the purpose of showing the player how much time someone has left.  The timer was implemented by polling Java’s system time before rendering each new frame.  If the timer expires, a “fold” </w:t>
       </w:r>
       <w:proofErr w:type="spellStart"/>
       <w:r>
@@ -766,126 +893,20 @@
           <w:rFonts w:eastAsia="Times New Roman" w:cs="Times New Roman"/>
           <w:i/>
         </w:rPr>
-        <w:t>HostBroadcaster</w:t>
+        <w:t>UserAction</w:t>
       </w:r>
       <w:proofErr w:type="spellEnd"/>
       <w:r>
         <w:rPr>
           <w:rFonts w:eastAsia="Times New Roman" w:cs="Times New Roman"/>
         </w:rPr>
-        <w:t xml:space="preserve"> to respond to the </w:t>
-      </w:r>
-      <w:proofErr w:type="spellStart"/>
-      <w:r>
-        <w:rPr>
-          <w:rFonts w:eastAsia="Times New Roman" w:cs="Times New Roman"/>
-          <w:i/>
-        </w:rPr>
-        <w:t>HostSearcher</w:t>
-      </w:r>
-      <w:proofErr w:type="spellEnd"/>
-      <w:r>
-        <w:rPr>
-          <w:rFonts w:eastAsia="Times New Roman" w:cs="Times New Roman"/>
-        </w:rPr>
-        <w:t xml:space="preserve"> modules of any clients looking for game lobbies to join.  Next, it awaits to receive the start signal from the host client, at which point it will send a start signal to all other clients.  Next, the </w:t>
-      </w:r>
-      <w:proofErr w:type="spellStart"/>
-      <w:r>
-        <w:rPr>
-          <w:rFonts w:eastAsia="Times New Roman" w:cs="Times New Roman"/>
-          <w:i/>
-        </w:rPr>
-        <w:t>HostBroadcaster</w:t>
-      </w:r>
-      <w:proofErr w:type="spellEnd"/>
-      <w:r>
-        <w:rPr>
-          <w:rFonts w:eastAsia="Times New Roman" w:cs="Times New Roman"/>
-        </w:rPr>
-        <w:t xml:space="preserve"> is disabled and the </w:t>
-      </w:r>
-      <w:proofErr w:type="spellStart"/>
-      <w:r>
-        <w:rPr>
-          <w:rFonts w:eastAsia="Times New Roman" w:cs="Times New Roman"/>
-          <w:i/>
-        </w:rPr>
-        <w:t>GameSystem</w:t>
-      </w:r>
-      <w:proofErr w:type="spellEnd"/>
-      <w:r>
-        <w:rPr>
-          <w:rFonts w:eastAsia="Times New Roman" w:cs="Times New Roman"/>
-        </w:rPr>
-        <w:t xml:space="preserve"> takes over the polling and handling of </w:t>
-      </w:r>
-      <w:proofErr w:type="spellStart"/>
-      <w:r>
-        <w:rPr>
-          <w:rFonts w:eastAsia="Times New Roman" w:cs="Times New Roman"/>
-          <w:i/>
-        </w:rPr>
-        <w:t>UserAction</w:t>
-      </w:r>
-      <w:proofErr w:type="spellEnd"/>
-      <w:r>
-        <w:rPr>
-          <w:rFonts w:eastAsia="Times New Roman" w:cs="Times New Roman"/>
-        </w:rPr>
-        <w:t xml:space="preserve"> from the clients.</w:t>
+        <w:t xml:space="preserve"> is sent to the host as if the player has folded.</w:t>
       </w:r>
     </w:p>
     <w:p>
       <w:pPr>
         <w:pStyle w:val="ListParagraph"/>
-        <w:spacing w:after="0" w:line="240" w:lineRule="auto"/>
-        <w:rPr>
-          <w:rFonts w:eastAsia="Times New Roman" w:cs="Times New Roman"/>
-        </w:rPr>
-      </w:pPr>
-      <w:r>
-        <w:rPr>
-          <w:rFonts w:eastAsia="Times New Roman" w:cs="Times New Roman"/>
-        </w:rPr>
-        <w:t>The reliability of the communications between the host and clients is in need of improvement.  Receiving an object from the host sometimes takes up to 10 seconds for a client.  We don’t know if this is a result of Java</w:t>
-      </w:r>
-      <w:r>
-        <w:rPr>
-          <w:rFonts w:eastAsia="Times New Roman" w:cs="Times New Roman"/>
-        </w:rPr>
-        <w:t>.</w:t>
-      </w:r>
-      <w:bookmarkStart w:id="0" w:name="_GoBack"/>
-      <w:bookmarkEnd w:id="0"/>
-    </w:p>
-    <w:p>
-      <w:pPr>
-        <w:spacing w:after="0" w:line="240" w:lineRule="auto"/>
-        <w:rPr>
-          <w:rFonts w:eastAsia="Times New Roman" w:cs="Times New Roman"/>
-        </w:rPr>
-      </w:pPr>
-    </w:p>
-    <w:p>
-      <w:pPr>
-        <w:spacing w:after="0" w:line="240" w:lineRule="auto"/>
-        <w:rPr>
-          <w:rFonts w:eastAsia="Times New Roman" w:cs="Times New Roman"/>
-        </w:rPr>
-      </w:pPr>
-    </w:p>
-    <w:p>
-      <w:pPr>
-        <w:spacing w:after="0" w:line="240" w:lineRule="auto"/>
-        <w:rPr>
-          <w:rFonts w:eastAsia="Times New Roman" w:cs="Times New Roman"/>
-        </w:rPr>
-      </w:pPr>
-    </w:p>
-    <w:p>
-      <w:pPr>
-        <w:spacing w:after="0" w:line="240" w:lineRule="auto"/>
+        <w:spacing w:line="240" w:lineRule="auto"/>
         <w:rPr>
           <w:rFonts w:eastAsia="Times New Roman" w:cs="Times New Roman"/>
         </w:rPr>
@@ -896,65 +917,87 @@
         <w:pStyle w:val="ListParagraph"/>
         <w:numPr>
           <w:ilvl w:val="0"/>
-          <w:numId w:val="30"/>
+          <w:numId w:val="33"/>
         </w:numPr>
-        <w:spacing w:after="0" w:line="240" w:lineRule="auto"/>
-        <w:rPr>
-          <w:rFonts w:eastAsia="Times New Roman" w:cs="Times New Roman"/>
-        </w:rPr>
-      </w:pPr>
-      <w:r>
-        <w:rPr>
-          <w:rFonts w:eastAsia="Times New Roman" w:cs="Times New Roman"/>
-        </w:rPr>
-        <w:lastRenderedPageBreak/>
-        <w:t>Modify Rank class to be able to compare players’ best-hands for all possibilities and finds the winner.</w:t>
-      </w:r>
-    </w:p>
-    <w:p>
-      <w:pPr>
-        <w:spacing w:after="0" w:line="240" w:lineRule="auto"/>
-        <w:rPr>
-          <w:rFonts w:eastAsia="Times New Roman" w:cs="Times New Roman"/>
-        </w:rPr>
-      </w:pPr>
+        <w:spacing w:line="240" w:lineRule="auto"/>
+        <w:rPr>
+          <w:rFonts w:eastAsia="Times New Roman" w:cs="Times New Roman"/>
+        </w:rPr>
+      </w:pPr>
+      <w:r>
+        <w:rPr>
+          <w:rFonts w:eastAsia="Times New Roman" w:cs="Times New Roman"/>
+        </w:rPr>
+        <w:t xml:space="preserve">Add a Quit button to the </w:t>
+      </w:r>
+      <w:proofErr w:type="spellStart"/>
+      <w:r>
+        <w:rPr>
+          <w:rFonts w:eastAsia="Times New Roman" w:cs="Times New Roman"/>
+          <w:i/>
+        </w:rPr>
+        <w:t>OngoingMode</w:t>
+      </w:r>
+      <w:proofErr w:type="spellEnd"/>
+      <w:r>
+        <w:rPr>
+          <w:rFonts w:eastAsia="Times New Roman" w:cs="Times New Roman"/>
+        </w:rPr>
+        <w:t xml:space="preserve"> GUI that takes the player back to </w:t>
+      </w:r>
+      <w:proofErr w:type="spellStart"/>
+      <w:r>
+        <w:rPr>
+          <w:rFonts w:eastAsia="Times New Roman" w:cs="Times New Roman"/>
+          <w:i/>
+        </w:rPr>
+        <w:t>StartMode</w:t>
+      </w:r>
+      <w:r>
+        <w:rPr>
+          <w:rFonts w:eastAsia="Times New Roman" w:cs="Times New Roman"/>
+        </w:rPr>
+        <w:t>.</w:t>
+      </w:r>
+      <w:proofErr w:type="spellEnd"/>
     </w:p>
     <w:p>
       <w:pPr>
         <w:pStyle w:val="ListParagraph"/>
-        <w:spacing w:after="0" w:line="240" w:lineRule="auto"/>
-        <w:rPr>
-          <w:rFonts w:eastAsia="Times New Roman" w:cs="Times New Roman"/>
-        </w:rPr>
-      </w:pPr>
-      <w:r>
-        <w:rPr>
-          <w:rFonts w:eastAsia="Times New Roman" w:cs="Times New Roman"/>
-        </w:rPr>
-        <w:t xml:space="preserve">The </w:t>
+        <w:spacing w:line="240" w:lineRule="auto"/>
+        <w:rPr>
+          <w:rFonts w:eastAsia="Times New Roman" w:cs="Times New Roman"/>
+        </w:rPr>
+      </w:pPr>
+    </w:p>
+    <w:p>
+      <w:pPr>
+        <w:pStyle w:val="ListParagraph"/>
+        <w:spacing w:line="240" w:lineRule="auto"/>
+        <w:rPr>
+          <w:rFonts w:eastAsia="Times New Roman" w:cs="Times New Roman"/>
+        </w:rPr>
+      </w:pPr>
+      <w:r>
+        <w:rPr>
+          <w:rFonts w:eastAsia="Times New Roman" w:cs="Times New Roman"/>
+        </w:rPr>
+        <w:t xml:space="preserve">A “Leave” button was added to </w:t>
       </w:r>
       <w:proofErr w:type="spellStart"/>
-      <w:proofErr w:type="gramStart"/>
       <w:r>
         <w:rPr>
           <w:rFonts w:eastAsia="Times New Roman" w:cs="Times New Roman"/>
           <w:i/>
         </w:rPr>
-        <w:t>findWinner</w:t>
+        <w:t>OngoingMode</w:t>
       </w:r>
       <w:proofErr w:type="spellEnd"/>
       <w:r>
         <w:rPr>
           <w:rFonts w:eastAsia="Times New Roman" w:cs="Times New Roman"/>
         </w:rPr>
-        <w:t>(</w:t>
-      </w:r>
-      <w:proofErr w:type="gramEnd"/>
-      <w:r>
-        <w:rPr>
-          <w:rFonts w:eastAsia="Times New Roman" w:cs="Times New Roman"/>
-        </w:rPr>
-        <w:t xml:space="preserve">) method was implemented in Rank class, which merges the flop, turn, and river with the player’s cards to calculate and identify the player who has the best-hand using </w:t>
+        <w:t xml:space="preserve"> and </w:t>
       </w:r>
       <w:proofErr w:type="spellStart"/>
       <w:r>
@@ -962,64 +1005,64 @@
           <w:rFonts w:eastAsia="Times New Roman" w:cs="Times New Roman"/>
           <w:i/>
         </w:rPr>
-        <w:t>findBestHand</w:t>
+        <w:t>LobbyMode</w:t>
       </w:r>
       <w:proofErr w:type="spellEnd"/>
       <w:r>
         <w:rPr>
           <w:rFonts w:eastAsia="Times New Roman" w:cs="Times New Roman"/>
         </w:rPr>
-        <w:t xml:space="preserve">() method. If two or more players’ best hands have the same rank, </w:t>
+        <w:t xml:space="preserve"> that would show a popup asking the user for confirmation.  If confirmed, the </w:t>
       </w:r>
       <w:proofErr w:type="spellStart"/>
-      <w:proofErr w:type="gramStart"/>
       <w:r>
         <w:rPr>
           <w:rFonts w:eastAsia="Times New Roman" w:cs="Times New Roman"/>
           <w:i/>
         </w:rPr>
-        <w:t>compareHand</w:t>
+        <w:t>ClientMessageHandler</w:t>
       </w:r>
       <w:proofErr w:type="spellEnd"/>
       <w:r>
         <w:rPr>
           <w:rFonts w:eastAsia="Times New Roman" w:cs="Times New Roman"/>
         </w:rPr>
-        <w:t>(</w:t>
-      </w:r>
-      <w:proofErr w:type="gramEnd"/>
-      <w:r>
-        <w:rPr>
-          <w:rFonts w:eastAsia="Times New Roman" w:cs="Times New Roman"/>
-        </w:rPr>
-        <w:t>) method is called to identify highest-rank among them.</w:t>
-      </w:r>
-    </w:p>
-    <w:p>
-      <w:pPr>
-        <w:spacing w:after="0" w:line="240" w:lineRule="auto"/>
-        <w:rPr>
-          <w:rFonts w:eastAsia="Times New Roman" w:cs="Times New Roman"/>
-        </w:rPr>
-      </w:pPr>
+        <w:t xml:space="preserve"> was closed and the GUI switches to </w:t>
+      </w:r>
+      <w:proofErr w:type="spellStart"/>
+      <w:r>
+        <w:rPr>
+          <w:rFonts w:eastAsia="Times New Roman" w:cs="Times New Roman"/>
+          <w:i/>
+        </w:rPr>
+        <w:t>StartMode</w:t>
+      </w:r>
+      <w:r>
+        <w:rPr>
+          <w:rFonts w:eastAsia="Times New Roman" w:cs="Times New Roman"/>
+        </w:rPr>
+        <w:t>.</w:t>
+      </w:r>
+      <w:proofErr w:type="spellEnd"/>
     </w:p>
     <w:p>
       <w:pPr>
         <w:pStyle w:val="ListParagraph"/>
         <w:numPr>
           <w:ilvl w:val="0"/>
-          <w:numId w:val="30"/>
+          <w:numId w:val="33"/>
         </w:numPr>
-        <w:spacing w:after="0" w:line="240" w:lineRule="auto"/>
-        <w:rPr>
-          <w:rFonts w:eastAsia="Times New Roman" w:cs="Times New Roman"/>
-        </w:rPr>
-      </w:pPr>
-      <w:r>
-        <w:rPr>
-          <w:rFonts w:eastAsia="Times New Roman" w:cs="Times New Roman"/>
-        </w:rPr>
-        <w:t xml:space="preserve">Integrate </w:t>
+        <w:spacing w:line="240" w:lineRule="auto"/>
+        <w:rPr>
+          <w:rFonts w:eastAsia="Times New Roman" w:cs="Times New Roman"/>
+        </w:rPr>
+      </w:pPr>
+      <w:r>
+        <w:rPr>
+          <w:rFonts w:eastAsia="Times New Roman" w:cs="Times New Roman"/>
+        </w:rPr>
+        <w:lastRenderedPageBreak/>
+        <w:t xml:space="preserve">Improve the host to be able to handle disconnecting clients (either from willingly quitting or from network errors) and to update the </w:t>
       </w:r>
       <w:proofErr w:type="spellStart"/>
       <w:r>
@@ -1027,14 +1070,38 @@
           <w:rFonts w:eastAsia="Times New Roman" w:cs="Times New Roman"/>
           <w:i/>
         </w:rPr>
-        <w:t>ClientMessageHandler</w:t>
+        <w:t>GameSystem</w:t>
       </w:r>
       <w:proofErr w:type="spellEnd"/>
       <w:r>
         <w:rPr>
           <w:rFonts w:eastAsia="Times New Roman" w:cs="Times New Roman"/>
         </w:rPr>
-        <w:t xml:space="preserve"> methods into the GUI </w:t>
+        <w:t xml:space="preserve"> accordingly, removing that player from the game.</w:t>
+      </w:r>
+    </w:p>
+    <w:p>
+      <w:pPr>
+        <w:pStyle w:val="ListParagraph"/>
+        <w:spacing w:line="240" w:lineRule="auto"/>
+        <w:rPr>
+          <w:rFonts w:eastAsia="Times New Roman" w:cs="Times New Roman"/>
+        </w:rPr>
+      </w:pPr>
+    </w:p>
+    <w:p>
+      <w:pPr>
+        <w:pStyle w:val="ListParagraph"/>
+        <w:spacing w:line="240" w:lineRule="auto"/>
+        <w:rPr>
+          <w:rFonts w:eastAsia="Times New Roman" w:cs="Times New Roman"/>
+        </w:rPr>
+      </w:pPr>
+      <w:r>
+        <w:rPr>
+          <w:rFonts w:eastAsia="Times New Roman" w:cs="Times New Roman"/>
+        </w:rPr>
+        <w:t xml:space="preserve">A timer was added to </w:t>
       </w:r>
       <w:proofErr w:type="spellStart"/>
       <w:r>
@@ -1042,14 +1109,14 @@
           <w:rFonts w:eastAsia="Times New Roman" w:cs="Times New Roman"/>
           <w:i/>
         </w:rPr>
-        <w:t>ComponentListeners</w:t>
+        <w:t>HostMessageHandler</w:t>
       </w:r>
       <w:proofErr w:type="spellEnd"/>
       <w:r>
         <w:rPr>
           <w:rFonts w:eastAsia="Times New Roman" w:cs="Times New Roman"/>
         </w:rPr>
-        <w:t xml:space="preserve"> so that button presses in the GUI will cause the proper </w:t>
+        <w:t xml:space="preserve"> to fold for a player if they do not respond.  If a player disconnects, this timer will eventually expire and that player will fold.  At the end of every hand, the Host will check the connections to all players and will detect that a player has left.  Their name will be removed from the list of players.  Future </w:t>
       </w:r>
       <w:proofErr w:type="spellStart"/>
       <w:r>
@@ -1057,96 +1124,20 @@
           <w:rFonts w:eastAsia="Times New Roman" w:cs="Times New Roman"/>
           <w:i/>
         </w:rPr>
-        <w:t>ClientMessageHandler</w:t>
+        <w:t>GameStates</w:t>
       </w:r>
       <w:proofErr w:type="spellEnd"/>
       <w:r>
         <w:rPr>
           <w:rFonts w:eastAsia="Times New Roman" w:cs="Times New Roman"/>
         </w:rPr>
-        <w:t xml:space="preserve"> action to occur.</w:t>
-      </w:r>
-    </w:p>
-    <w:p>
-      <w:pPr>
-        <w:spacing w:after="0" w:line="240" w:lineRule="auto"/>
-        <w:rPr>
-          <w:rFonts w:eastAsia="Times New Roman" w:cs="Times New Roman"/>
-        </w:rPr>
-      </w:pPr>
+        <w:t xml:space="preserve"> that are sent to the clients will reflect this change, allowing every player’s GUI to no longer display the name of the player who has left.</w:t>
+      </w:r>
     </w:p>
     <w:p>
       <w:pPr>
         <w:pStyle w:val="ListParagraph"/>
-        <w:spacing w:after="0" w:line="240" w:lineRule="auto"/>
-        <w:rPr>
-          <w:rFonts w:eastAsia="Times New Roman" w:cs="Times New Roman"/>
-        </w:rPr>
-      </w:pPr>
-      <w:proofErr w:type="spellStart"/>
-      <w:r>
-        <w:rPr>
-          <w:rFonts w:eastAsia="Times New Roman" w:cs="Times New Roman"/>
-          <w:i/>
-        </w:rPr>
-        <w:t>ClientMessageHandler</w:t>
-      </w:r>
-      <w:proofErr w:type="spellEnd"/>
-      <w:r>
-        <w:rPr>
-          <w:rFonts w:eastAsia="Times New Roman" w:cs="Times New Roman"/>
-        </w:rPr>
-        <w:t xml:space="preserve"> actions have been integrated into the GUI, which include enabling/disabling the </w:t>
-      </w:r>
-      <w:proofErr w:type="spellStart"/>
-      <w:r>
-        <w:rPr>
-          <w:rFonts w:eastAsia="Times New Roman" w:cs="Times New Roman"/>
-          <w:i/>
-        </w:rPr>
-        <w:t>HostSearcher</w:t>
-      </w:r>
-      <w:proofErr w:type="spellEnd"/>
-      <w:r>
-        <w:rPr>
-          <w:rFonts w:eastAsia="Times New Roman" w:cs="Times New Roman"/>
-        </w:rPr>
-        <w:t xml:space="preserve">, sending/receiving the host client’s “start” signal, and sending </w:t>
-      </w:r>
-      <w:proofErr w:type="spellStart"/>
-      <w:r>
-        <w:rPr>
-          <w:rFonts w:eastAsia="Times New Roman" w:cs="Times New Roman"/>
-          <w:i/>
-        </w:rPr>
-        <w:t>UserAction</w:t>
-      </w:r>
-      <w:proofErr w:type="spellEnd"/>
-      <w:r>
-        <w:rPr>
-          <w:rFonts w:eastAsia="Times New Roman" w:cs="Times New Roman"/>
-        </w:rPr>
-        <w:t xml:space="preserve"> to the host when one of the four action buttons in the GUI in </w:t>
-      </w:r>
-      <w:proofErr w:type="spellStart"/>
-      <w:r>
-        <w:rPr>
-          <w:rFonts w:eastAsia="Times New Roman" w:cs="Times New Roman"/>
-          <w:i/>
-        </w:rPr>
-        <w:t>OngoingMode</w:t>
-      </w:r>
-      <w:proofErr w:type="spellEnd"/>
-      <w:r>
-        <w:rPr>
-          <w:rFonts w:eastAsia="Times New Roman" w:cs="Times New Roman"/>
-        </w:rPr>
-        <w:t xml:space="preserve"> is pressed. </w:t>
-      </w:r>
-    </w:p>
-    <w:p>
-      <w:pPr>
-        <w:spacing w:after="0" w:line="240" w:lineRule="auto"/>
+        <w:spacing w:line="240" w:lineRule="auto"/>
         <w:rPr>
           <w:rFonts w:eastAsia="Times New Roman" w:cs="Times New Roman"/>
         </w:rPr>
@@ -1157,141 +1148,78 @@
         <w:pStyle w:val="ListParagraph"/>
         <w:numPr>
           <w:ilvl w:val="0"/>
-          <w:numId w:val="30"/>
+          <w:numId w:val="33"/>
         </w:numPr>
-        <w:spacing w:after="0" w:line="240" w:lineRule="auto"/>
-        <w:rPr>
-          <w:rFonts w:eastAsia="Times New Roman" w:cs="Times New Roman"/>
-        </w:rPr>
-      </w:pPr>
-      <w:r>
-        <w:rPr>
-          <w:rFonts w:eastAsia="Times New Roman" w:cs="Times New Roman"/>
-        </w:rPr>
-        <w:t xml:space="preserve">Add a </w:t>
+        <w:spacing w:line="240" w:lineRule="auto"/>
+        <w:rPr>
+          <w:rFonts w:eastAsia="Times New Roman" w:cs="Times New Roman"/>
+        </w:rPr>
+      </w:pPr>
+      <w:r>
+        <w:rPr>
+          <w:rFonts w:eastAsia="Times New Roman" w:cs="Times New Roman"/>
+        </w:rPr>
+        <w:t xml:space="preserve">Improve the host to be able to handle disconnecting clients (either from willingly quitting or from network errors) and to update the </w:t>
       </w:r>
       <w:proofErr w:type="spellStart"/>
-      <w:proofErr w:type="gramStart"/>
       <w:r>
         <w:rPr>
           <w:rFonts w:eastAsia="Times New Roman" w:cs="Times New Roman"/>
           <w:i/>
         </w:rPr>
-        <w:t>searchForAvailableHost</w:t>
+        <w:t>GameSystem</w:t>
       </w:r>
       <w:proofErr w:type="spellEnd"/>
       <w:r>
         <w:rPr>
           <w:rFonts w:eastAsia="Times New Roman" w:cs="Times New Roman"/>
         </w:rPr>
-        <w:t>(</w:t>
-      </w:r>
-      <w:proofErr w:type="gramEnd"/>
-      <w:r>
-        <w:rPr>
-          <w:rFonts w:eastAsia="Times New Roman" w:cs="Times New Roman"/>
-        </w:rPr>
-        <w:t>) method that can search the whole subnet and return an array of IP addresses with Poker game lobbies. Concurrency will be used to make sure this can be done in a few seconds.</w:t>
-      </w:r>
-    </w:p>
-    <w:p>
-      <w:pPr>
-        <w:spacing w:after="0" w:line="240" w:lineRule="auto"/>
-        <w:rPr>
-          <w:rFonts w:eastAsia="Times New Roman" w:cs="Times New Roman"/>
-        </w:rPr>
-      </w:pPr>
-      <w:r>
-        <w:rPr>
-          <w:rFonts w:eastAsia="Times New Roman" w:cs="Times New Roman"/>
-        </w:rPr>
-        <w:t xml:space="preserve"> </w:t>
+        <w:t xml:space="preserve"> accordingly, removing that player from the game.</w:t>
       </w:r>
     </w:p>
     <w:p>
       <w:pPr>
         <w:pStyle w:val="ListParagraph"/>
-        <w:spacing w:after="0" w:line="240" w:lineRule="auto"/>
-        <w:rPr>
-          <w:rFonts w:eastAsia="Times New Roman" w:cs="Times New Roman"/>
-        </w:rPr>
-      </w:pPr>
-      <w:r>
-        <w:rPr>
-          <w:rFonts w:eastAsia="Times New Roman" w:cs="Times New Roman"/>
-        </w:rPr>
-        <w:t xml:space="preserve">It is able to </w:t>
-      </w:r>
-      <w:r>
-        <w:rPr>
-          <w:rFonts w:eastAsia="Times New Roman" w:cs="Times New Roman"/>
-        </w:rPr>
-        <w:t>search all available host IP</w:t>
-      </w:r>
-      <w:r>
-        <w:rPr>
-          <w:rFonts w:eastAsia="Times New Roman" w:cs="Times New Roman"/>
-        </w:rPr>
-        <w:t xml:space="preserve">s, by adding two classes and using sockets. One is </w:t>
-      </w:r>
+        <w:spacing w:line="240" w:lineRule="auto"/>
+        <w:rPr>
+          <w:rFonts w:eastAsia="Times New Roman" w:cs="Times New Roman"/>
+        </w:rPr>
+      </w:pPr>
+    </w:p>
+    <w:p>
+      <w:pPr>
+        <w:pStyle w:val="ListParagraph"/>
+        <w:spacing w:line="240" w:lineRule="auto"/>
+        <w:rPr>
+          <w:rFonts w:eastAsia="Times New Roman" w:cs="Times New Roman"/>
+        </w:rPr>
+      </w:pPr>
       <w:proofErr w:type="spellStart"/>
       <w:r>
         <w:rPr>
           <w:rFonts w:eastAsia="Times New Roman" w:cs="Times New Roman"/>
           <w:i/>
         </w:rPr>
-        <w:t>HostBroadcaster</w:t>
+        <w:t>HostMessageHandler</w:t>
       </w:r>
       <w:proofErr w:type="spellEnd"/>
       <w:r>
         <w:rPr>
           <w:rFonts w:eastAsia="Times New Roman" w:cs="Times New Roman"/>
         </w:rPr>
-        <w:t xml:space="preserve"> class that opens another port on host player to broadcast the table information to everyone connected. The other is </w:t>
-      </w:r>
-      <w:proofErr w:type="spellStart"/>
-      <w:r>
-        <w:rPr>
-          <w:rFonts w:eastAsia="Times New Roman" w:cs="Times New Roman"/>
-          <w:i/>
-        </w:rPr>
-        <w:t>HostSearcher</w:t>
-      </w:r>
-      <w:proofErr w:type="spellEnd"/>
-      <w:r>
-        <w:rPr>
-          <w:rFonts w:eastAsia="Times New Roman" w:cs="Times New Roman"/>
-        </w:rPr>
-        <w:t xml:space="preserve"> class that loops all IP</w:t>
-      </w:r>
-      <w:r>
-        <w:rPr>
-          <w:rFonts w:eastAsia="Times New Roman" w:cs="Times New Roman"/>
-        </w:rPr>
-        <w:t xml:space="preserve"> addresses in the subnet trying to connect. It has </w:t>
-      </w:r>
-      <w:r>
-        <w:rPr>
-          <w:rFonts w:eastAsia="Times New Roman" w:cs="Times New Roman"/>
-        </w:rPr>
-        <w:t>a</w:t>
-      </w:r>
-      <w:r>
-        <w:rPr>
-          <w:rFonts w:eastAsia="Times New Roman" w:cs="Times New Roman"/>
-        </w:rPr>
-        <w:t xml:space="preserve"> string array representing 255 IP</w:t>
-      </w:r>
-      <w:r>
-        <w:rPr>
-          <w:rFonts w:eastAsia="Times New Roman" w:cs="Times New Roman"/>
-        </w:rPr>
-        <w:t xml:space="preserve"> addresses and storing the name returned by searched host. It is able to make search be done quickly by creating threads for each search.</w:t>
-      </w:r>
-    </w:p>
-    <w:p>
-      <w:pPr>
-        <w:spacing w:after="0" w:line="240" w:lineRule="auto"/>
+        <w:t xml:space="preserve"> knows whenever a client gets disconnected. In the backend, the host checks every end of each hand for the connection to each players and when it finds a disconnected player, the player becomes Nu</w:t>
+      </w:r>
+      <w:r>
+        <w:rPr>
+          <w:rFonts w:eastAsia="Times New Roman" w:cs="Times New Roman"/>
+        </w:rPr>
+        <w:t>ll to be removed from the game.</w:t>
+      </w:r>
+    </w:p>
+    <w:p>
+      <w:pPr>
+        <w:pStyle w:val="ListParagraph"/>
+        <w:spacing w:line="240" w:lineRule="auto"/>
         <w:rPr>
           <w:rFonts w:eastAsia="Times New Roman" w:cs="Times New Roman"/>
         </w:rPr>
@@ -1302,7 +1230,500 @@
         <w:pStyle w:val="ListParagraph"/>
         <w:numPr>
           <w:ilvl w:val="0"/>
-          <w:numId w:val="30"/>
+          <w:numId w:val="33"/>
+        </w:numPr>
+        <w:spacing w:line="240" w:lineRule="auto"/>
+        <w:rPr>
+          <w:rFonts w:eastAsia="Times New Roman" w:cs="Times New Roman"/>
+        </w:rPr>
+      </w:pPr>
+      <w:r>
+        <w:rPr>
+          <w:rFonts w:eastAsia="Times New Roman" w:cs="Times New Roman"/>
+        </w:rPr>
+        <w:t>Debug the GUI portion of the game by play-testing the game with all possible user inputs.</w:t>
+      </w:r>
+    </w:p>
+    <w:p>
+      <w:pPr>
+        <w:pStyle w:val="ListParagraph"/>
+        <w:spacing w:line="240" w:lineRule="auto"/>
+        <w:rPr>
+          <w:rFonts w:eastAsia="Times New Roman" w:cs="Times New Roman"/>
+        </w:rPr>
+      </w:pPr>
+    </w:p>
+    <w:p>
+      <w:pPr>
+        <w:pStyle w:val="ListParagraph"/>
+        <w:spacing w:line="240" w:lineRule="auto"/>
+        <w:rPr>
+          <w:rFonts w:eastAsia="Times New Roman" w:cs="Times New Roman"/>
+        </w:rPr>
+      </w:pPr>
+      <w:r>
+        <w:rPr>
+          <w:rFonts w:eastAsia="Times New Roman" w:cs="Times New Roman"/>
+        </w:rPr>
+        <w:t xml:space="preserve">The Host and </w:t>
+      </w:r>
+      <w:proofErr w:type="spellStart"/>
+      <w:r>
+        <w:rPr>
+          <w:rFonts w:eastAsia="Times New Roman" w:cs="Times New Roman"/>
+          <w:i/>
+        </w:rPr>
+        <w:t>OngoingMode</w:t>
+      </w:r>
+      <w:proofErr w:type="spellEnd"/>
+      <w:r>
+        <w:rPr>
+          <w:rFonts w:eastAsia="Times New Roman" w:cs="Times New Roman"/>
+        </w:rPr>
+        <w:t xml:space="preserve"> have been modified repeatedly due to new animation bugs in the GUI being discovered.  The Host game sequence has now been modified to specifically work with </w:t>
+      </w:r>
+      <w:proofErr w:type="spellStart"/>
+      <w:r>
+        <w:rPr>
+          <w:rFonts w:eastAsia="Times New Roman" w:cs="Times New Roman"/>
+          <w:i/>
+        </w:rPr>
+        <w:t>OngoingMode</w:t>
+      </w:r>
+      <w:proofErr w:type="spellEnd"/>
+      <w:r>
+        <w:rPr>
+          <w:rFonts w:eastAsia="Times New Roman" w:cs="Times New Roman"/>
+        </w:rPr>
+        <w:t xml:space="preserve"> animations.  The major changes made to the game sequence in Host has eliminated all major animation bugs on the client side.</w:t>
+      </w:r>
+    </w:p>
+    <w:p>
+      <w:pPr>
+        <w:pStyle w:val="ListParagraph"/>
+        <w:spacing w:line="240" w:lineRule="auto"/>
+        <w:rPr>
+          <w:rFonts w:eastAsia="Times New Roman" w:cs="Times New Roman"/>
+        </w:rPr>
+      </w:pPr>
+    </w:p>
+    <w:p>
+      <w:pPr>
+        <w:pStyle w:val="ListParagraph"/>
+        <w:numPr>
+          <w:ilvl w:val="0"/>
+          <w:numId w:val="33"/>
+        </w:numPr>
+        <w:spacing w:line="240" w:lineRule="auto"/>
+        <w:rPr>
+          <w:rFonts w:eastAsia="Times New Roman" w:cs="Times New Roman"/>
+        </w:rPr>
+      </w:pPr>
+      <w:r>
+        <w:rPr>
+          <w:rFonts w:eastAsia="Times New Roman" w:cs="Times New Roman"/>
+        </w:rPr>
+        <w:t xml:space="preserve">Debug the </w:t>
+      </w:r>
+      <w:proofErr w:type="spellStart"/>
+      <w:r>
+        <w:rPr>
+          <w:rFonts w:eastAsia="Times New Roman" w:cs="Times New Roman"/>
+          <w:i/>
+        </w:rPr>
+        <w:t>GameSystem</w:t>
+      </w:r>
+      <w:proofErr w:type="spellEnd"/>
+      <w:r>
+        <w:rPr>
+          <w:rFonts w:eastAsia="Times New Roman" w:cs="Times New Roman"/>
+        </w:rPr>
+        <w:t xml:space="preserve"> portion of the game by play-testing the game</w:t>
+      </w:r>
+      <w:r>
+        <w:rPr>
+          <w:rFonts w:eastAsia="Times New Roman" w:cs="Times New Roman"/>
+        </w:rPr>
+        <w:t xml:space="preserve"> with all possible user inputs.</w:t>
+      </w:r>
+    </w:p>
+    <w:p>
+      <w:pPr>
+        <w:pStyle w:val="ListParagraph"/>
+        <w:spacing w:line="240" w:lineRule="auto"/>
+        <w:rPr>
+          <w:rFonts w:eastAsia="Times New Roman" w:cs="Times New Roman"/>
+        </w:rPr>
+      </w:pPr>
+    </w:p>
+    <w:p>
+      <w:pPr>
+        <w:pStyle w:val="ListParagraph"/>
+        <w:spacing w:line="240" w:lineRule="auto"/>
+        <w:rPr>
+          <w:rFonts w:eastAsia="Times New Roman" w:cs="Times New Roman"/>
+        </w:rPr>
+      </w:pPr>
+      <w:r>
+        <w:rPr>
+          <w:rFonts w:eastAsia="Times New Roman" w:cs="Times New Roman"/>
+        </w:rPr>
+        <w:t xml:space="preserve">We created the HostTestInText2 class that uses the major parts of </w:t>
+      </w:r>
+      <w:proofErr w:type="spellStart"/>
+      <w:r>
+        <w:rPr>
+          <w:rFonts w:eastAsia="Times New Roman" w:cs="Times New Roman"/>
+          <w:i/>
+        </w:rPr>
+        <w:t>GameSystem</w:t>
+      </w:r>
+      <w:proofErr w:type="spellEnd"/>
+      <w:r>
+        <w:rPr>
+          <w:rFonts w:eastAsia="Times New Roman" w:cs="Times New Roman"/>
+        </w:rPr>
+        <w:t xml:space="preserve"> portion of the game. In HostTestInText2, random </w:t>
+      </w:r>
+      <w:proofErr w:type="spellStart"/>
+      <w:r>
+        <w:rPr>
+          <w:rFonts w:eastAsia="Times New Roman" w:cs="Times New Roman"/>
+          <w:i/>
+        </w:rPr>
+        <w:t>UserActions</w:t>
+      </w:r>
+      <w:proofErr w:type="spellEnd"/>
+      <w:r>
+        <w:rPr>
+          <w:rFonts w:eastAsia="Times New Roman" w:cs="Times New Roman"/>
+        </w:rPr>
+        <w:t xml:space="preserve"> with random bet amounts were sent to the </w:t>
+      </w:r>
+      <w:proofErr w:type="spellStart"/>
+      <w:r>
+        <w:rPr>
+          <w:rFonts w:eastAsia="Times New Roman" w:cs="Times New Roman"/>
+          <w:i/>
+        </w:rPr>
+        <w:t>GameSystem</w:t>
+      </w:r>
+      <w:proofErr w:type="spellEnd"/>
+      <w:r>
+        <w:rPr>
+          <w:rFonts w:eastAsia="Times New Roman" w:cs="Times New Roman"/>
+        </w:rPr>
+        <w:t xml:space="preserve"> until the game ended. While playing the game, we artificially created special circumstances such as split-pot, showdown, fold-by-win</w:t>
+      </w:r>
+      <w:r>
+        <w:rPr>
+          <w:rFonts w:eastAsia="Times New Roman" w:cs="Times New Roman"/>
+        </w:rPr>
+        <w:t>ner, etc. for testing purposes.</w:t>
+      </w:r>
+    </w:p>
+    <w:p>
+      <w:pPr>
+        <w:pStyle w:val="ListParagraph"/>
+        <w:spacing w:line="240" w:lineRule="auto"/>
+        <w:rPr>
+          <w:rFonts w:eastAsia="Times New Roman" w:cs="Times New Roman"/>
+        </w:rPr>
+      </w:pPr>
+    </w:p>
+    <w:p>
+      <w:pPr>
+        <w:pStyle w:val="ListParagraph"/>
+        <w:numPr>
+          <w:ilvl w:val="0"/>
+          <w:numId w:val="33"/>
+        </w:numPr>
+        <w:spacing w:line="240" w:lineRule="auto"/>
+        <w:rPr>
+          <w:rFonts w:eastAsia="Times New Roman" w:cs="Times New Roman"/>
+        </w:rPr>
+      </w:pPr>
+      <w:r>
+        <w:rPr>
+          <w:rFonts w:eastAsia="Times New Roman" w:cs="Times New Roman"/>
+        </w:rPr>
+        <w:t>Debug the Network (</w:t>
+      </w:r>
+      <w:proofErr w:type="spellStart"/>
+      <w:r>
+        <w:rPr>
+          <w:rFonts w:eastAsia="Times New Roman" w:cs="Times New Roman"/>
+          <w:i/>
+        </w:rPr>
+        <w:t>ClientMessageHandler</w:t>
+      </w:r>
+      <w:proofErr w:type="spellEnd"/>
+      <w:r>
+        <w:rPr>
+          <w:rFonts w:eastAsia="Times New Roman" w:cs="Times New Roman"/>
+        </w:rPr>
+        <w:t xml:space="preserve">, </w:t>
+      </w:r>
+      <w:proofErr w:type="spellStart"/>
+      <w:r>
+        <w:rPr>
+          <w:rFonts w:eastAsia="Times New Roman" w:cs="Times New Roman"/>
+          <w:i/>
+        </w:rPr>
+        <w:t>HostMessageHandler</w:t>
+      </w:r>
+      <w:proofErr w:type="spellEnd"/>
+      <w:r>
+        <w:rPr>
+          <w:rFonts w:eastAsia="Times New Roman" w:cs="Times New Roman"/>
+        </w:rPr>
+        <w:t xml:space="preserve">, </w:t>
+      </w:r>
+      <w:proofErr w:type="spellStart"/>
+      <w:r>
+        <w:rPr>
+          <w:rFonts w:eastAsia="Times New Roman" w:cs="Times New Roman"/>
+          <w:i/>
+        </w:rPr>
+        <w:t>HostBroadcaster</w:t>
+      </w:r>
+      <w:proofErr w:type="spellEnd"/>
+      <w:r>
+        <w:rPr>
+          <w:rFonts w:eastAsia="Times New Roman" w:cs="Times New Roman"/>
+        </w:rPr>
+        <w:t xml:space="preserve">, </w:t>
+      </w:r>
+      <w:proofErr w:type="spellStart"/>
+      <w:proofErr w:type="gramStart"/>
+      <w:r>
+        <w:rPr>
+          <w:rFonts w:eastAsia="Times New Roman" w:cs="Times New Roman"/>
+          <w:i/>
+        </w:rPr>
+        <w:t>HostSearcher</w:t>
+      </w:r>
+      <w:proofErr w:type="spellEnd"/>
+      <w:proofErr w:type="gramEnd"/>
+      <w:r>
+        <w:rPr>
+          <w:rFonts w:eastAsia="Times New Roman" w:cs="Times New Roman"/>
+        </w:rPr>
+        <w:t>) portion of the game by simulating network issues and disconnects and host crashing.</w:t>
+      </w:r>
+    </w:p>
+    <w:p>
+      <w:pPr>
+        <w:pStyle w:val="ListParagraph"/>
+        <w:spacing w:line="240" w:lineRule="auto"/>
+        <w:rPr>
+          <w:rFonts w:eastAsia="Times New Roman" w:cs="Times New Roman"/>
+        </w:rPr>
+      </w:pPr>
+    </w:p>
+    <w:p>
+      <w:pPr>
+        <w:pStyle w:val="ListParagraph"/>
+        <w:spacing w:line="240" w:lineRule="auto"/>
+        <w:rPr>
+          <w:rFonts w:eastAsia="Times New Roman" w:cs="Times New Roman"/>
+        </w:rPr>
+      </w:pPr>
+      <w:r>
+        <w:rPr>
+          <w:rFonts w:eastAsia="Times New Roman" w:cs="Times New Roman"/>
+        </w:rPr>
+        <w:t xml:space="preserve">We found a way to improve network performance. Instead of broadcasting frequently (every 1 second), we made the </w:t>
+      </w:r>
+      <w:proofErr w:type="spellStart"/>
+      <w:r>
+        <w:rPr>
+          <w:rFonts w:eastAsia="Times New Roman" w:cs="Times New Roman"/>
+          <w:i/>
+        </w:rPr>
+        <w:t>HostBroadcaster</w:t>
+      </w:r>
+      <w:proofErr w:type="spellEnd"/>
+      <w:r>
+        <w:rPr>
+          <w:rFonts w:eastAsia="Times New Roman" w:cs="Times New Roman"/>
+        </w:rPr>
+        <w:t xml:space="preserve"> broadcast with a longer interval (10 seconds). When a new </w:t>
+      </w:r>
+      <w:proofErr w:type="spellStart"/>
+      <w:r>
+        <w:rPr>
+          <w:rFonts w:eastAsia="Times New Roman" w:cs="Times New Roman"/>
+          <w:i/>
+        </w:rPr>
+        <w:t>HostSearcher</w:t>
+      </w:r>
+      <w:proofErr w:type="spellEnd"/>
+      <w:r>
+        <w:rPr>
+          <w:rFonts w:eastAsia="Times New Roman" w:cs="Times New Roman"/>
+        </w:rPr>
+        <w:t xml:space="preserve"> starts, it checks all the IP addresses through the whole subnet once. When a new </w:t>
+      </w:r>
+      <w:proofErr w:type="spellStart"/>
+      <w:r>
+        <w:rPr>
+          <w:rFonts w:eastAsia="Times New Roman" w:cs="Times New Roman"/>
+          <w:i/>
+        </w:rPr>
+        <w:t>HostBroadcaster</w:t>
+      </w:r>
+      <w:proofErr w:type="spellEnd"/>
+      <w:r>
+        <w:rPr>
+          <w:rFonts w:eastAsia="Times New Roman" w:cs="Times New Roman"/>
+        </w:rPr>
+        <w:t xml:space="preserve"> starts, it broadcasts to all the IP addresses through the whole subnet once.  This change reduce the amount of data on network significantly, which reduced the failure rate when searching for game lobbies significantly.</w:t>
+      </w:r>
+    </w:p>
+    <w:p>
+      <w:pPr>
+        <w:spacing w:after="0" w:line="240" w:lineRule="auto"/>
+        <w:rPr>
+          <w:rFonts w:eastAsia="Times New Roman" w:cs="Times New Roman"/>
+        </w:rPr>
+      </w:pPr>
+    </w:p>
+    <w:p>
+      <w:pPr>
+        <w:spacing w:after="0" w:line="240" w:lineRule="auto"/>
+        <w:rPr>
+          <w:rFonts w:eastAsia="Times New Roman" w:cs="Times New Roman"/>
+        </w:rPr>
+      </w:pPr>
+    </w:p>
+    <w:p>
+      <w:pPr>
+        <w:spacing w:after="0" w:line="240" w:lineRule="auto"/>
+        <w:rPr>
+          <w:rFonts w:eastAsia="Times New Roman" w:cs="Times New Roman"/>
+        </w:rPr>
+      </w:pPr>
+      <w:r>
+        <w:rPr>
+          <w:rFonts w:eastAsia="Times New Roman" w:cs="Times New Roman"/>
+        </w:rPr>
+        <w:lastRenderedPageBreak/>
+        <w:t>Implemented but did not work well</w:t>
+      </w:r>
+      <w:r>
+        <w:rPr>
+          <w:rFonts w:eastAsia="Times New Roman" w:cs="Times New Roman"/>
+        </w:rPr>
+        <w:t>:</w:t>
+      </w:r>
+      <w:r>
+        <w:rPr>
+          <w:rFonts w:eastAsia="Times New Roman" w:cs="Times New Roman"/>
+        </w:rPr>
+        <w:br/>
+      </w:r>
+    </w:p>
+    <w:p>
+      <w:pPr>
+        <w:spacing w:after="0" w:line="240" w:lineRule="auto"/>
+        <w:rPr>
+          <w:rFonts w:eastAsia="Times New Roman" w:cs="Times New Roman"/>
+        </w:rPr>
+      </w:pPr>
+      <w:r>
+        <w:rPr>
+          <w:rFonts w:eastAsia="Times New Roman" w:cs="Times New Roman"/>
+        </w:rPr>
+        <w:tab/>
+        <w:t>N/A</w:t>
+      </w:r>
+      <w:r>
+        <w:rPr>
+          <w:rFonts w:eastAsia="Times New Roman" w:cs="Times New Roman"/>
+        </w:rPr>
+        <w:br/>
+      </w:r>
+    </w:p>
+    <w:p>
+      <w:pPr>
+        <w:spacing w:after="0" w:line="240" w:lineRule="auto"/>
+        <w:rPr>
+          <w:rFonts w:eastAsia="Times New Roman" w:cs="Times New Roman"/>
+        </w:rPr>
+      </w:pPr>
+      <w:r>
+        <w:rPr>
+          <w:rFonts w:eastAsia="Times New Roman" w:cs="Times New Roman"/>
+        </w:rPr>
+        <w:t>Not Implemented</w:t>
+      </w:r>
+      <w:r>
+        <w:rPr>
+          <w:rFonts w:eastAsia="Times New Roman" w:cs="Times New Roman"/>
+        </w:rPr>
+        <w:t>:</w:t>
+      </w:r>
+    </w:p>
+    <w:p>
+      <w:pPr>
+        <w:spacing w:after="0" w:line="240" w:lineRule="auto"/>
+        <w:rPr>
+          <w:rFonts w:eastAsia="Times New Roman" w:cs="Times New Roman"/>
+        </w:rPr>
+      </w:pPr>
+    </w:p>
+    <w:p>
+      <w:pPr>
+        <w:spacing w:after="0" w:line="240" w:lineRule="auto"/>
+        <w:rPr>
+          <w:rFonts w:eastAsia="Times New Roman" w:cs="Times New Roman"/>
+        </w:rPr>
+      </w:pPr>
+      <w:r>
+        <w:rPr>
+          <w:rFonts w:eastAsia="Times New Roman" w:cs="Times New Roman"/>
+        </w:rPr>
+        <w:tab/>
+        <w:t>N/A</w:t>
+      </w:r>
+    </w:p>
+    <w:p>
+      <w:pPr>
+        <w:spacing w:after="0" w:line="240" w:lineRule="auto"/>
+        <w:rPr>
+          <w:rFonts w:eastAsia="Times New Roman" w:cs="Times New Roman"/>
+        </w:rPr>
+      </w:pPr>
+    </w:p>
+    <w:p>
+      <w:pPr>
+        <w:spacing w:after="0" w:line="240" w:lineRule="auto"/>
+        <w:rPr>
+          <w:rFonts w:eastAsia="Times New Roman" w:cs="Times New Roman"/>
+        </w:rPr>
+      </w:pPr>
+      <w:r>
+        <w:rPr>
+          <w:rFonts w:eastAsia="Times New Roman" w:cs="Times New Roman"/>
+        </w:rPr>
+        <w:t>Extra tasks done:</w:t>
+      </w:r>
+    </w:p>
+    <w:p>
+      <w:pPr>
+        <w:spacing w:after="0" w:line="240" w:lineRule="auto"/>
+        <w:rPr>
+          <w:rFonts w:eastAsia="Times New Roman" w:cs="Times New Roman"/>
+        </w:rPr>
+      </w:pPr>
+    </w:p>
+    <w:p>
+      <w:pPr>
+        <w:pStyle w:val="ListParagraph"/>
+        <w:numPr>
+          <w:ilvl w:val="0"/>
+          <w:numId w:val="34"/>
         </w:numPr>
         <w:spacing w:after="0" w:line="240" w:lineRule="auto"/>
         <w:rPr>
@@ -1313,30 +1734,80 @@
         <w:rPr>
           <w:rFonts w:eastAsia="Times New Roman" w:cs="Times New Roman"/>
         </w:rPr>
-        <w:t xml:space="preserve">Add a UI element (either in its own GUI mode or as a popup in </w:t>
+        <w:t>Card Sound</w:t>
+      </w:r>
+    </w:p>
+    <w:p>
+      <w:pPr>
+        <w:spacing w:after="0" w:line="240" w:lineRule="auto"/>
+        <w:ind w:left="720" w:firstLine="720"/>
+        <w:rPr>
+          <w:rFonts w:eastAsia="Times New Roman" w:cs="Times New Roman"/>
+        </w:rPr>
+      </w:pPr>
+      <w:r>
+        <w:rPr>
+          <w:rFonts w:eastAsia="Times New Roman" w:cs="Times New Roman"/>
+        </w:rPr>
+        <w:t xml:space="preserve">Sounds were added for the card and chip animations using </w:t>
       </w:r>
       <w:proofErr w:type="spellStart"/>
-      <w:proofErr w:type="gramStart"/>
       <w:r>
         <w:rPr>
           <w:rFonts w:eastAsia="Times New Roman" w:cs="Times New Roman"/>
           <w:i/>
         </w:rPr>
-        <w:t>StartMode</w:t>
+        <w:t>AudioStream</w:t>
+      </w:r>
+      <w:r>
+        <w:rPr>
+          <w:rFonts w:eastAsia="Times New Roman" w:cs="Times New Roman"/>
+        </w:rPr>
+        <w:t>.</w:t>
       </w:r>
       <w:proofErr w:type="spellEnd"/>
-      <w:r>
-        <w:rPr>
-          <w:rFonts w:eastAsia="Times New Roman" w:cs="Times New Roman"/>
-        </w:rPr>
-        <w:t>(</w:t>
-      </w:r>
-      <w:proofErr w:type="gramEnd"/>
-      <w:r>
-        <w:rPr>
-          <w:rFonts w:eastAsia="Times New Roman" w:cs="Times New Roman"/>
-        </w:rPr>
-        <w:t xml:space="preserve">) that will display a list of Poker game lobbies that a player can join after </w:t>
+    </w:p>
+    <w:p>
+      <w:pPr>
+        <w:spacing w:after="0" w:line="240" w:lineRule="auto"/>
+        <w:ind w:left="720" w:firstLine="720"/>
+        <w:rPr>
+          <w:rFonts w:eastAsia="Times New Roman" w:cs="Times New Roman"/>
+        </w:rPr>
+      </w:pPr>
+    </w:p>
+    <w:p>
+      <w:pPr>
+        <w:pStyle w:val="ListParagraph"/>
+        <w:numPr>
+          <w:ilvl w:val="0"/>
+          <w:numId w:val="34"/>
+        </w:numPr>
+        <w:spacing w:after="0" w:line="240" w:lineRule="auto"/>
+        <w:rPr>
+          <w:rFonts w:eastAsia="Times New Roman" w:cs="Times New Roman"/>
+        </w:rPr>
+      </w:pPr>
+      <w:r>
+        <w:rPr>
+          <w:rFonts w:eastAsia="Times New Roman" w:cs="Times New Roman"/>
+        </w:rPr>
+        <w:t>Animation</w:t>
+      </w:r>
+    </w:p>
+    <w:p>
+      <w:pPr>
+        <w:spacing w:after="0" w:line="240" w:lineRule="auto"/>
+        <w:ind w:left="1440"/>
+        <w:rPr>
+          <w:rFonts w:eastAsia="Times New Roman" w:cs="Times New Roman"/>
+        </w:rPr>
+      </w:pPr>
+      <w:r>
+        <w:rPr>
+          <w:rFonts w:eastAsia="Times New Roman" w:cs="Times New Roman"/>
+        </w:rPr>
+        <w:t>In the GUI, the winning hand of the winner(s) of each pot/</w:t>
       </w:r>
       <w:proofErr w:type="spellStart"/>
       <w:r>
@@ -1344,279 +1815,71 @@
           <w:rFonts w:eastAsia="Times New Roman" w:cs="Times New Roman"/>
           <w:i/>
         </w:rPr>
-        <w:t>searchForAvailableHost</w:t>
+        <w:t>sidepot</w:t>
       </w:r>
       <w:proofErr w:type="spellEnd"/>
       <w:r>
         <w:rPr>
           <w:rFonts w:eastAsia="Times New Roman" w:cs="Times New Roman"/>
         </w:rPr>
-        <w:t>() returns.  The user can select the lobby they want to join.</w:t>
+        <w:t xml:space="preserve"> is displayed as labels before that pot is distributed.</w:t>
       </w:r>
     </w:p>
     <w:p>
       <w:pPr>
         <w:spacing w:after="0" w:line="240" w:lineRule="auto"/>
-        <w:rPr>
-          <w:rFonts w:eastAsia="Times New Roman" w:cs="Times New Roman"/>
-        </w:rPr>
-      </w:pPr>
-      <w:r>
-        <w:rPr>
-          <w:rFonts w:eastAsia="Times New Roman" w:cs="Times New Roman"/>
-        </w:rPr>
-        <w:t xml:space="preserve">  </w:t>
+        <w:ind w:left="1440"/>
+        <w:rPr>
+          <w:rFonts w:eastAsia="Times New Roman" w:cs="Times New Roman"/>
+        </w:rPr>
+      </w:pPr>
+    </w:p>
+    <w:p>
+      <w:pPr>
+        <w:pStyle w:val="ListParagraph"/>
+        <w:numPr>
+          <w:ilvl w:val="0"/>
+          <w:numId w:val="34"/>
+        </w:numPr>
+        <w:spacing w:after="0" w:line="240" w:lineRule="auto"/>
+        <w:rPr>
+          <w:rFonts w:eastAsia="Times New Roman" w:cs="Times New Roman"/>
+        </w:rPr>
+      </w:pPr>
+      <w:r>
+        <w:rPr>
+          <w:rFonts w:eastAsia="Times New Roman" w:cs="Times New Roman"/>
+        </w:rPr>
+        <w:t>Executable</w:t>
       </w:r>
     </w:p>
     <w:p>
       <w:pPr>
         <w:pStyle w:val="ListParagraph"/>
         <w:spacing w:after="0" w:line="240" w:lineRule="auto"/>
-        <w:rPr>
-          <w:rFonts w:eastAsia="Times New Roman" w:cs="Times New Roman"/>
-        </w:rPr>
-      </w:pPr>
-      <w:r>
-        <w:rPr>
-          <w:rFonts w:eastAsia="Times New Roman" w:cs="Times New Roman"/>
-        </w:rPr>
-        <w:t xml:space="preserve">A new mode called </w:t>
-      </w:r>
-      <w:proofErr w:type="spellStart"/>
-      <w:r>
-        <w:rPr>
-          <w:rFonts w:eastAsia="Times New Roman" w:cs="Times New Roman"/>
-          <w:i/>
-        </w:rPr>
-        <w:t>JoinMode</w:t>
-      </w:r>
-      <w:proofErr w:type="spellEnd"/>
-      <w:r>
-        <w:rPr>
-          <w:rFonts w:eastAsia="Times New Roman" w:cs="Times New Roman"/>
-        </w:rPr>
-        <w:t xml:space="preserve"> was added that is meant to appear between </w:t>
-      </w:r>
-      <w:proofErr w:type="spellStart"/>
-      <w:r>
-        <w:rPr>
-          <w:rFonts w:eastAsia="Times New Roman" w:cs="Times New Roman"/>
-          <w:i/>
-        </w:rPr>
-        <w:t>StartMode</w:t>
-      </w:r>
-      <w:proofErr w:type="spellEnd"/>
-      <w:r>
-        <w:rPr>
-          <w:rFonts w:eastAsia="Times New Roman" w:cs="Times New Roman"/>
-        </w:rPr>
-        <w:t xml:space="preserve"> and </w:t>
-      </w:r>
-      <w:proofErr w:type="spellStart"/>
-      <w:r>
-        <w:rPr>
-          <w:rFonts w:eastAsia="Times New Roman" w:cs="Times New Roman"/>
-          <w:i/>
-        </w:rPr>
-        <w:t>LobbyMode</w:t>
-      </w:r>
-      <w:proofErr w:type="spellEnd"/>
-      <w:r>
-        <w:rPr>
-          <w:rFonts w:eastAsia="Times New Roman" w:cs="Times New Roman"/>
-        </w:rPr>
-        <w:t xml:space="preserve"> if a player chooses to join a game.  This mode shows a list of all game lobbies it found through the </w:t>
-      </w:r>
-      <w:proofErr w:type="spellStart"/>
-      <w:r>
-        <w:rPr>
-          <w:rFonts w:eastAsia="Times New Roman" w:cs="Times New Roman"/>
-          <w:i/>
-        </w:rPr>
-        <w:t>HostSearcher</w:t>
-      </w:r>
-      <w:proofErr w:type="spellEnd"/>
-      <w:r>
-        <w:rPr>
-          <w:rFonts w:eastAsia="Times New Roman" w:cs="Times New Roman"/>
-        </w:rPr>
-        <w:t xml:space="preserve"> and displays the IP address and the name of the host of each lobby.  The list of game lobbies is displayed 8 at a time, with two buttons for moving to the next or previous page of results.  A Refresh button was implemented that retrieves an updated list of game lobbies from the </w:t>
-      </w:r>
-      <w:proofErr w:type="spellStart"/>
-      <w:r>
-        <w:rPr>
-          <w:rFonts w:eastAsia="Times New Roman" w:cs="Times New Roman"/>
-          <w:i/>
-        </w:rPr>
-        <w:t>HostSearcher</w:t>
-      </w:r>
-      <w:proofErr w:type="spellEnd"/>
-      <w:r>
-        <w:rPr>
-          <w:rFonts w:eastAsia="Times New Roman" w:cs="Times New Roman"/>
-        </w:rPr>
-        <w:t>.</w:t>
-      </w:r>
-    </w:p>
-    <w:p>
-      <w:pPr>
-        <w:spacing w:after="0" w:line="240" w:lineRule="auto"/>
-        <w:rPr>
-          <w:rFonts w:eastAsia="Times New Roman" w:cs="Times New Roman"/>
-        </w:rPr>
-      </w:pPr>
-    </w:p>
-    <w:p>
-      <w:pPr>
-        <w:spacing w:after="0" w:line="240" w:lineRule="auto"/>
-        <w:rPr>
-          <w:rFonts w:eastAsia="Times New Roman" w:cs="Times New Roman"/>
-        </w:rPr>
-      </w:pPr>
-    </w:p>
-    <w:p>
-      <w:pPr>
-        <w:spacing w:after="0" w:line="240" w:lineRule="auto"/>
-        <w:rPr>
-          <w:rFonts w:eastAsia="Times New Roman" w:cs="Times New Roman"/>
-        </w:rPr>
-      </w:pPr>
-      <w:r>
-        <w:rPr>
-          <w:rFonts w:eastAsia="Times New Roman" w:cs="Times New Roman"/>
-        </w:rPr>
-        <w:t>Implemented but did not work well</w:t>
-      </w:r>
-      <w:r>
-        <w:rPr>
-          <w:rFonts w:eastAsia="Times New Roman" w:cs="Times New Roman"/>
-        </w:rPr>
-        <w:t>:</w:t>
-      </w:r>
-      <w:r>
-        <w:rPr>
-          <w:rFonts w:eastAsia="Times New Roman" w:cs="Times New Roman"/>
-        </w:rPr>
-        <w:br/>
-      </w:r>
-    </w:p>
-    <w:p>
-      <w:pPr>
-        <w:spacing w:after="0" w:line="240" w:lineRule="auto"/>
-        <w:rPr>
-          <w:rFonts w:eastAsia="Times New Roman" w:cs="Times New Roman"/>
-        </w:rPr>
-      </w:pPr>
-      <w:r>
-        <w:rPr>
-          <w:rFonts w:eastAsia="Times New Roman" w:cs="Times New Roman"/>
-        </w:rPr>
-        <w:tab/>
-        <w:t>N/A</w:t>
-      </w:r>
-      <w:r>
-        <w:rPr>
-          <w:rFonts w:eastAsia="Times New Roman" w:cs="Times New Roman"/>
-        </w:rPr>
-        <w:br/>
-      </w:r>
-    </w:p>
-    <w:p>
-      <w:pPr>
-        <w:spacing w:after="0" w:line="240" w:lineRule="auto"/>
-        <w:rPr>
-          <w:rFonts w:eastAsia="Times New Roman" w:cs="Times New Roman"/>
-        </w:rPr>
-      </w:pPr>
-      <w:r>
-        <w:rPr>
-          <w:rFonts w:eastAsia="Times New Roman" w:cs="Times New Roman"/>
-        </w:rPr>
-        <w:t>Not Implemented</w:t>
-      </w:r>
-      <w:r>
-        <w:rPr>
-          <w:rFonts w:eastAsia="Times New Roman" w:cs="Times New Roman"/>
-        </w:rPr>
-        <w:t>:</w:t>
-      </w:r>
-    </w:p>
-    <w:p>
-      <w:pPr>
-        <w:spacing w:after="0" w:line="240" w:lineRule="auto"/>
-        <w:rPr>
-          <w:rFonts w:eastAsia="Times New Roman" w:cs="Times New Roman"/>
-        </w:rPr>
-      </w:pPr>
-    </w:p>
-    <w:p>
-      <w:pPr>
-        <w:spacing w:after="0" w:line="240" w:lineRule="auto"/>
-        <w:rPr>
-          <w:rFonts w:eastAsia="Times New Roman" w:cs="Times New Roman"/>
-        </w:rPr>
-      </w:pPr>
-      <w:r>
-        <w:rPr>
-          <w:rFonts w:eastAsia="Times New Roman" w:cs="Times New Roman"/>
-        </w:rPr>
-        <w:tab/>
-        <w:t>N/A</w:t>
-      </w:r>
-    </w:p>
-    <w:p>
-      <w:pPr>
-        <w:spacing w:after="0" w:line="240" w:lineRule="auto"/>
-        <w:rPr>
-          <w:rFonts w:eastAsia="Times New Roman" w:cs="Times New Roman"/>
-        </w:rPr>
-      </w:pPr>
-    </w:p>
-    <w:p>
-      <w:pPr>
-        <w:spacing w:after="0" w:line="240" w:lineRule="auto"/>
-        <w:rPr>
-          <w:rFonts w:eastAsia="Times New Roman" w:cs="Times New Roman"/>
-        </w:rPr>
-      </w:pPr>
-      <w:r>
-        <w:rPr>
-          <w:rFonts w:eastAsia="Times New Roman" w:cs="Times New Roman"/>
-        </w:rPr>
-        <w:lastRenderedPageBreak/>
-        <w:t>Extra tasks done:</w:t>
-      </w:r>
-    </w:p>
-    <w:p>
-      <w:pPr>
-        <w:spacing w:after="0" w:line="240" w:lineRule="auto"/>
-        <w:rPr>
-          <w:rFonts w:eastAsia="Times New Roman" w:cs="Times New Roman"/>
-        </w:rPr>
-      </w:pPr>
-    </w:p>
-    <w:p>
-      <w:pPr>
-        <w:spacing w:after="0" w:line="240" w:lineRule="auto"/>
-        <w:ind w:left="720"/>
-        <w:rPr>
-          <w:rFonts w:eastAsia="Times New Roman" w:cs="Times New Roman"/>
-        </w:rPr>
-      </w:pPr>
-      <w:r>
-        <w:rPr>
-          <w:rFonts w:eastAsia="Times New Roman" w:cs="Times New Roman"/>
-        </w:rPr>
-        <w:t>N/A</w:t>
-      </w:r>
-    </w:p>
-    <w:p>
-      <w:pPr>
-        <w:spacing w:after="0" w:line="240" w:lineRule="auto"/>
-        <w:rPr>
-          <w:rFonts w:eastAsia="Times New Roman" w:cs="Times New Roman"/>
-        </w:rPr>
-      </w:pPr>
+        <w:ind w:left="1440"/>
+        <w:rPr>
+          <w:rFonts w:eastAsia="Times New Roman" w:cs="Times New Roman"/>
+        </w:rPr>
+      </w:pPr>
+      <w:r>
+        <w:rPr>
+          <w:rFonts w:eastAsia="Times New Roman" w:cs="Times New Roman"/>
+        </w:rPr>
+        <w:t>We created an executable so users can run it with a double</w:t>
+      </w:r>
+      <w:r>
+        <w:rPr>
+          <w:rFonts w:eastAsia="Times New Roman" w:cs="Times New Roman"/>
+        </w:rPr>
+        <w:t xml:space="preserve"> </w:t>
+      </w:r>
+      <w:r>
+        <w:rPr>
+          <w:rFonts w:eastAsia="Times New Roman" w:cs="Times New Roman"/>
+        </w:rPr>
+        <w:t>click, instead of run java in command-line with a lot of obscure arguments.</w:t>
+      </w:r>
     </w:p>
     <w:p>
       <w:pPr>
@@ -1656,7 +1919,7 @@
         <w:pStyle w:val="ListParagraph"/>
         <w:numPr>
           <w:ilvl w:val="0"/>
-          <w:numId w:val="32"/>
+          <w:numId w:val="35"/>
         </w:numPr>
         <w:spacing w:after="0" w:line="240" w:lineRule="auto"/>
         <w:rPr>
@@ -1669,11 +1932,12 @@
           <w:rFonts w:eastAsia="Times New Roman" w:cs="Arial"/>
           <w:color w:val="000000"/>
         </w:rPr>
-        <w:t>The network components could be improved to make the game respond more quickly and reliably by sending data packets more efficiently.</w:t>
-      </w:r>
-    </w:p>
-    <w:p>
-      <w:pPr>
+        <w:t>Find more realistic sound effects to use for the chip and card sounds.</w:t>
+      </w:r>
+    </w:p>
+    <w:p>
+      <w:pPr>
+        <w:pStyle w:val="ListParagraph"/>
         <w:spacing w:after="0" w:line="240" w:lineRule="auto"/>
         <w:rPr>
           <w:rFonts w:eastAsia="Times New Roman" w:cs="Arial"/>
@@ -1686,7 +1950,7 @@
         <w:pStyle w:val="ListParagraph"/>
         <w:numPr>
           <w:ilvl w:val="0"/>
-          <w:numId w:val="32"/>
+          <w:numId w:val="35"/>
         </w:numPr>
         <w:spacing w:after="0" w:line="240" w:lineRule="auto"/>
         <w:rPr>
@@ -1699,12 +1963,12 @@
           <w:rFonts w:eastAsia="Times New Roman" w:cs="Arial"/>
           <w:color w:val="000000"/>
         </w:rPr>
-        <w:t>More exceptions and error conditions could be handled throughout the game such as handling clients leaving, the host crashing, or packets being lost.</w:t>
-      </w:r>
-    </w:p>
-    <w:p>
-      <w:pPr>
-        <w:spacing w:after="0" w:line="240" w:lineRule="auto"/>
+        <w:t>Make the project executable on Mac by writing an extra loader in Objective C.</w:t>
+      </w:r>
+    </w:p>
+    <w:p>
+      <w:pPr>
+        <w:pStyle w:val="ListParagraph"/>
         <w:rPr>
           <w:rFonts w:eastAsia="Times New Roman" w:cs="Arial"/>
           <w:color w:val="000000"/>
@@ -1716,37 +1980,29 @@
         <w:pStyle w:val="ListParagraph"/>
         <w:numPr>
           <w:ilvl w:val="0"/>
-          <w:numId w:val="32"/>
+          <w:numId w:val="35"/>
         </w:numPr>
         <w:spacing w:after="0" w:line="240" w:lineRule="auto"/>
         <w:rPr>
-          <w:rFonts w:eastAsia="Times New Roman" w:cs="Times New Roman"/>
-        </w:rPr>
-      </w:pPr>
-      <w:r>
-        <w:rPr>
           <w:rFonts w:eastAsia="Times New Roman" w:cs="Arial"/>
           <w:color w:val="000000"/>
         </w:rPr>
-        <w:t xml:space="preserve">Remove hosts that no longer exist or who have already started a game from the list of joinable lobbies in </w:t>
-      </w:r>
-      <w:proofErr w:type="spellStart"/>
-      <w:r>
-        <w:rPr>
-          <w:rFonts w:eastAsia="Times New Roman" w:cs="Arial"/>
-          <w:i/>
-          <w:color w:val="000000"/>
-        </w:rPr>
-        <w:t>JoinMode</w:t>
-      </w:r>
-      <w:proofErr w:type="spellEnd"/>
+      </w:pPr>
       <w:r>
         <w:rPr>
           <w:rFonts w:eastAsia="Times New Roman" w:cs="Arial"/>
           <w:color w:val="000000"/>
         </w:rPr>
-        <w:t xml:space="preserve"> or mark them as unavailable.</w:t>
-      </w:r>
+        <w:t>Make the game window resizable and have the GUI elements properly reposition themselves.</w:t>
+      </w:r>
+    </w:p>
+    <w:p>
+      <w:pPr>
+        <w:spacing w:after="0" w:line="240" w:lineRule="auto"/>
+        <w:rPr>
+          <w:rFonts w:eastAsia="Times New Roman" w:cs="Times New Roman"/>
+        </w:rPr>
+      </w:pPr>
     </w:p>
     <w:sectPr>
       <w:pgSz w:w="12240" w:h="15840"/>
@@ -1873,6 +2129,95 @@
     </w:lvl>
   </w:abstractNum>
   <w:abstractNum w:abstractNumId="1">
+    <w:nsid w:val="03963FEF"/>
+    <w:multiLevelType w:val="hybridMultilevel"/>
+    <w:tmpl w:val="0C44F790"/>
+    <w:lvl w:ilvl="0" w:tplc="0409000F">
+      <w:start w:val="1"/>
+      <w:numFmt w:val="decimal"/>
+      <w:lvlText w:val="%1."/>
+      <w:lvlJc w:val="left"/>
+      <w:pPr>
+        <w:ind w:left="720" w:hanging="360"/>
+      </w:pPr>
+      <w:rPr>
+        <w:rFonts w:hint="default"/>
+      </w:rPr>
+    </w:lvl>
+    <w:lvl w:ilvl="1" w:tplc="04090019" w:tentative="1">
+      <w:start w:val="1"/>
+      <w:numFmt w:val="lowerLetter"/>
+      <w:lvlText w:val="%2."/>
+      <w:lvlJc w:val="left"/>
+      <w:pPr>
+        <w:ind w:left="1440" w:hanging="360"/>
+      </w:pPr>
+    </w:lvl>
+    <w:lvl w:ilvl="2" w:tplc="0409001B" w:tentative="1">
+      <w:start w:val="1"/>
+      <w:numFmt w:val="lowerRoman"/>
+      <w:lvlText w:val="%3."/>
+      <w:lvlJc w:val="right"/>
+      <w:pPr>
+        <w:ind w:left="2160" w:hanging="180"/>
+      </w:pPr>
+    </w:lvl>
+    <w:lvl w:ilvl="3" w:tplc="0409000F" w:tentative="1">
+      <w:start w:val="1"/>
+      <w:numFmt w:val="decimal"/>
+      <w:lvlText w:val="%4."/>
+      <w:lvlJc w:val="left"/>
+      <w:pPr>
+        <w:ind w:left="2880" w:hanging="360"/>
+      </w:pPr>
+    </w:lvl>
+    <w:lvl w:ilvl="4" w:tplc="04090019" w:tentative="1">
+      <w:start w:val="1"/>
+      <w:numFmt w:val="lowerLetter"/>
+      <w:lvlText w:val="%5."/>
+      <w:lvlJc w:val="left"/>
+      <w:pPr>
+        <w:ind w:left="3600" w:hanging="360"/>
+      </w:pPr>
+    </w:lvl>
+    <w:lvl w:ilvl="5" w:tplc="0409001B" w:tentative="1">
+      <w:start w:val="1"/>
+      <w:numFmt w:val="lowerRoman"/>
+      <w:lvlText w:val="%6."/>
+      <w:lvlJc w:val="right"/>
+      <w:pPr>
+        <w:ind w:left="4320" w:hanging="180"/>
+      </w:pPr>
+    </w:lvl>
+    <w:lvl w:ilvl="6" w:tplc="0409000F" w:tentative="1">
+      <w:start w:val="1"/>
+      <w:numFmt w:val="decimal"/>
+      <w:lvlText w:val="%7."/>
+      <w:lvlJc w:val="left"/>
+      <w:pPr>
+        <w:ind w:left="5040" w:hanging="360"/>
+      </w:pPr>
+    </w:lvl>
+    <w:lvl w:ilvl="7" w:tplc="04090019" w:tentative="1">
+      <w:start w:val="1"/>
+      <w:numFmt w:val="lowerLetter"/>
+      <w:lvlText w:val="%8."/>
+      <w:lvlJc w:val="left"/>
+      <w:pPr>
+        <w:ind w:left="5760" w:hanging="360"/>
+      </w:pPr>
+    </w:lvl>
+    <w:lvl w:ilvl="8" w:tplc="0409001B" w:tentative="1">
+      <w:start w:val="1"/>
+      <w:numFmt w:val="lowerRoman"/>
+      <w:lvlText w:val="%9."/>
+      <w:lvlJc w:val="right"/>
+      <w:pPr>
+        <w:ind w:left="6480" w:hanging="180"/>
+      </w:pPr>
+    </w:lvl>
+  </w:abstractNum>
+  <w:abstractNum w:abstractNumId="2">
     <w:nsid w:val="09A95B04"/>
     <w:multiLevelType w:val="multilevel"/>
     <w:tmpl w:val="E6609138"/>
@@ -1985,7 +2330,7 @@
       </w:pPr>
     </w:lvl>
   </w:abstractNum>
-  <w:abstractNum w:abstractNumId="2">
+  <w:abstractNum w:abstractNumId="3">
     <w:nsid w:val="0D5E04C1"/>
     <w:multiLevelType w:val="multilevel"/>
     <w:tmpl w:val="34ECA8D2"/>
@@ -2098,7 +2443,97 @@
       </w:pPr>
     </w:lvl>
   </w:abstractNum>
-  <w:abstractNum w:abstractNumId="3">
+  <w:abstractNum w:abstractNumId="4">
+    <w:nsid w:val="10AF3751"/>
+    <w:multiLevelType w:val="hybridMultilevel"/>
+    <w:tmpl w:val="4C68ACBC"/>
+    <w:lvl w:ilvl="0" w:tplc="0409000F">
+      <w:start w:val="1"/>
+      <w:numFmt w:val="decimal"/>
+      <w:lvlText w:val="%1."/>
+      <w:lvlJc w:val="left"/>
+      <w:pPr>
+        <w:ind w:left="720" w:hanging="360"/>
+      </w:pPr>
+      <w:rPr>
+        <w:rFonts w:cs="Times New Roman" w:hint="default"/>
+        <w:color w:val="auto"/>
+      </w:rPr>
+    </w:lvl>
+    <w:lvl w:ilvl="1" w:tplc="04090019" w:tentative="1">
+      <w:start w:val="1"/>
+      <w:numFmt w:val="lowerLetter"/>
+      <w:lvlText w:val="%2."/>
+      <w:lvlJc w:val="left"/>
+      <w:pPr>
+        <w:ind w:left="1440" w:hanging="360"/>
+      </w:pPr>
+    </w:lvl>
+    <w:lvl w:ilvl="2" w:tplc="0409001B" w:tentative="1">
+      <w:start w:val="1"/>
+      <w:numFmt w:val="lowerRoman"/>
+      <w:lvlText w:val="%3."/>
+      <w:lvlJc w:val="right"/>
+      <w:pPr>
+        <w:ind w:left="2160" w:hanging="180"/>
+      </w:pPr>
+    </w:lvl>
+    <w:lvl w:ilvl="3" w:tplc="0409000F" w:tentative="1">
+      <w:start w:val="1"/>
+      <w:numFmt w:val="decimal"/>
+      <w:lvlText w:val="%4."/>
+      <w:lvlJc w:val="left"/>
+      <w:pPr>
+        <w:ind w:left="2880" w:hanging="360"/>
+      </w:pPr>
+    </w:lvl>
+    <w:lvl w:ilvl="4" w:tplc="04090019" w:tentative="1">
+      <w:start w:val="1"/>
+      <w:numFmt w:val="lowerLetter"/>
+      <w:lvlText w:val="%5."/>
+      <w:lvlJc w:val="left"/>
+      <w:pPr>
+        <w:ind w:left="3600" w:hanging="360"/>
+      </w:pPr>
+    </w:lvl>
+    <w:lvl w:ilvl="5" w:tplc="0409001B" w:tentative="1">
+      <w:start w:val="1"/>
+      <w:numFmt w:val="lowerRoman"/>
+      <w:lvlText w:val="%6."/>
+      <w:lvlJc w:val="right"/>
+      <w:pPr>
+        <w:ind w:left="4320" w:hanging="180"/>
+      </w:pPr>
+    </w:lvl>
+    <w:lvl w:ilvl="6" w:tplc="0409000F" w:tentative="1">
+      <w:start w:val="1"/>
+      <w:numFmt w:val="decimal"/>
+      <w:lvlText w:val="%7."/>
+      <w:lvlJc w:val="left"/>
+      <w:pPr>
+        <w:ind w:left="5040" w:hanging="360"/>
+      </w:pPr>
+    </w:lvl>
+    <w:lvl w:ilvl="7" w:tplc="04090019" w:tentative="1">
+      <w:start w:val="1"/>
+      <w:numFmt w:val="lowerLetter"/>
+      <w:lvlText w:val="%8."/>
+      <w:lvlJc w:val="left"/>
+      <w:pPr>
+        <w:ind w:left="5760" w:hanging="360"/>
+      </w:pPr>
+    </w:lvl>
+    <w:lvl w:ilvl="8" w:tplc="0409001B" w:tentative="1">
+      <w:start w:val="1"/>
+      <w:numFmt w:val="lowerRoman"/>
+      <w:lvlText w:val="%9."/>
+      <w:lvlJc w:val="right"/>
+      <w:pPr>
+        <w:ind w:left="6480" w:hanging="180"/>
+      </w:pPr>
+    </w:lvl>
+  </w:abstractNum>
+  <w:abstractNum w:abstractNumId="5">
     <w:nsid w:val="10CB7BF9"/>
     <w:multiLevelType w:val="hybridMultilevel"/>
     <w:tmpl w:val="16C02CA0"/>
@@ -2210,7 +2645,96 @@
       </w:rPr>
     </w:lvl>
   </w:abstractNum>
-  <w:abstractNum w:abstractNumId="4">
+  <w:abstractNum w:abstractNumId="6">
+    <w:nsid w:val="1EC92EEF"/>
+    <w:multiLevelType w:val="hybridMultilevel"/>
+    <w:tmpl w:val="9250A5BE"/>
+    <w:lvl w:ilvl="0" w:tplc="0409000F">
+      <w:start w:val="1"/>
+      <w:numFmt w:val="decimal"/>
+      <w:lvlText w:val="%1."/>
+      <w:lvlJc w:val="left"/>
+      <w:pPr>
+        <w:ind w:left="720" w:hanging="360"/>
+      </w:pPr>
+      <w:rPr>
+        <w:rFonts w:hint="default"/>
+      </w:rPr>
+    </w:lvl>
+    <w:lvl w:ilvl="1" w:tplc="04090019">
+      <w:start w:val="1"/>
+      <w:numFmt w:val="lowerLetter"/>
+      <w:lvlText w:val="%2."/>
+      <w:lvlJc w:val="left"/>
+      <w:pPr>
+        <w:ind w:left="1440" w:hanging="360"/>
+      </w:pPr>
+    </w:lvl>
+    <w:lvl w:ilvl="2" w:tplc="0409001B">
+      <w:start w:val="1"/>
+      <w:numFmt w:val="lowerRoman"/>
+      <w:lvlText w:val="%3."/>
+      <w:lvlJc w:val="right"/>
+      <w:pPr>
+        <w:ind w:left="2160" w:hanging="180"/>
+      </w:pPr>
+    </w:lvl>
+    <w:lvl w:ilvl="3" w:tplc="0409000F" w:tentative="1">
+      <w:start w:val="1"/>
+      <w:numFmt w:val="decimal"/>
+      <w:lvlText w:val="%4."/>
+      <w:lvlJc w:val="left"/>
+      <w:pPr>
+        <w:ind w:left="2880" w:hanging="360"/>
+      </w:pPr>
+    </w:lvl>
+    <w:lvl w:ilvl="4" w:tplc="04090019" w:tentative="1">
+      <w:start w:val="1"/>
+      <w:numFmt w:val="lowerLetter"/>
+      <w:lvlText w:val="%5."/>
+      <w:lvlJc w:val="left"/>
+      <w:pPr>
+        <w:ind w:left="3600" w:hanging="360"/>
+      </w:pPr>
+    </w:lvl>
+    <w:lvl w:ilvl="5" w:tplc="0409001B" w:tentative="1">
+      <w:start w:val="1"/>
+      <w:numFmt w:val="lowerRoman"/>
+      <w:lvlText w:val="%6."/>
+      <w:lvlJc w:val="right"/>
+      <w:pPr>
+        <w:ind w:left="4320" w:hanging="180"/>
+      </w:pPr>
+    </w:lvl>
+    <w:lvl w:ilvl="6" w:tplc="0409000F" w:tentative="1">
+      <w:start w:val="1"/>
+      <w:numFmt w:val="decimal"/>
+      <w:lvlText w:val="%7."/>
+      <w:lvlJc w:val="left"/>
+      <w:pPr>
+        <w:ind w:left="5040" w:hanging="360"/>
+      </w:pPr>
+    </w:lvl>
+    <w:lvl w:ilvl="7" w:tplc="04090019" w:tentative="1">
+      <w:start w:val="1"/>
+      <w:numFmt w:val="lowerLetter"/>
+      <w:lvlText w:val="%8."/>
+      <w:lvlJc w:val="left"/>
+      <w:pPr>
+        <w:ind w:left="5760" w:hanging="360"/>
+      </w:pPr>
+    </w:lvl>
+    <w:lvl w:ilvl="8" w:tplc="0409001B" w:tentative="1">
+      <w:start w:val="1"/>
+      <w:numFmt w:val="lowerRoman"/>
+      <w:lvlText w:val="%9."/>
+      <w:lvlJc w:val="right"/>
+      <w:pPr>
+        <w:ind w:left="6480" w:hanging="180"/>
+      </w:pPr>
+    </w:lvl>
+  </w:abstractNum>
+  <w:abstractNum w:abstractNumId="7">
     <w:nsid w:val="200C2D7D"/>
     <w:multiLevelType w:val="hybridMultilevel"/>
     <w:tmpl w:val="7B84DA7C"/>
@@ -2323,7 +2847,7 @@
       </w:rPr>
     </w:lvl>
   </w:abstractNum>
-  <w:abstractNum w:abstractNumId="5">
+  <w:abstractNum w:abstractNumId="8">
     <w:nsid w:val="21CD5B70"/>
     <w:multiLevelType w:val="hybridMultilevel"/>
     <w:tmpl w:val="96C20CE2"/>
@@ -2435,7 +2959,7 @@
       </w:rPr>
     </w:lvl>
   </w:abstractNum>
-  <w:abstractNum w:abstractNumId="6">
+  <w:abstractNum w:abstractNumId="9">
     <w:nsid w:val="24F204E0"/>
     <w:multiLevelType w:val="hybridMultilevel"/>
     <w:tmpl w:val="7576BB90"/>
@@ -2548,7 +3072,7 @@
       </w:rPr>
     </w:lvl>
   </w:abstractNum>
-  <w:abstractNum w:abstractNumId="7">
+  <w:abstractNum w:abstractNumId="10">
     <w:nsid w:val="2B396C9C"/>
     <w:multiLevelType w:val="multilevel"/>
     <w:tmpl w:val="EB8E3070"/>
@@ -2661,7 +3185,7 @@
       </w:pPr>
     </w:lvl>
   </w:abstractNum>
-  <w:abstractNum w:abstractNumId="8">
+  <w:abstractNum w:abstractNumId="11">
     <w:nsid w:val="2B5C1C56"/>
     <w:multiLevelType w:val="hybridMultilevel"/>
     <w:tmpl w:val="8ACE76CC"/>
@@ -2750,7 +3274,7 @@
       </w:pPr>
     </w:lvl>
   </w:abstractNum>
-  <w:abstractNum w:abstractNumId="9">
+  <w:abstractNum w:abstractNumId="12">
     <w:nsid w:val="32E23E7D"/>
     <w:multiLevelType w:val="hybridMultilevel"/>
     <w:tmpl w:val="DE62CF32"/>
@@ -2862,7 +3386,7 @@
       </w:rPr>
     </w:lvl>
   </w:abstractNum>
-  <w:abstractNum w:abstractNumId="10">
+  <w:abstractNum w:abstractNumId="13">
     <w:nsid w:val="348C1912"/>
     <w:multiLevelType w:val="multilevel"/>
     <w:tmpl w:val="1494BFCE"/>
@@ -2975,7 +3499,7 @@
       </w:pPr>
     </w:lvl>
   </w:abstractNum>
-  <w:abstractNum w:abstractNumId="11">
+  <w:abstractNum w:abstractNumId="14">
     <w:nsid w:val="352C25BC"/>
     <w:multiLevelType w:val="multilevel"/>
     <w:tmpl w:val="C1C40E6A"/>
@@ -3088,7 +3612,7 @@
       </w:pPr>
     </w:lvl>
   </w:abstractNum>
-  <w:abstractNum w:abstractNumId="12">
+  <w:abstractNum w:abstractNumId="15">
     <w:nsid w:val="37032B9B"/>
     <w:multiLevelType w:val="hybridMultilevel"/>
     <w:tmpl w:val="3F981FC0"/>
@@ -3201,7 +3725,7 @@
       </w:rPr>
     </w:lvl>
   </w:abstractNum>
-  <w:abstractNum w:abstractNumId="13">
+  <w:abstractNum w:abstractNumId="16">
     <w:nsid w:val="39454705"/>
     <w:multiLevelType w:val="hybridMultilevel"/>
     <w:tmpl w:val="8C3C762A"/>
@@ -3313,7 +3837,7 @@
       </w:rPr>
     </w:lvl>
   </w:abstractNum>
-  <w:abstractNum w:abstractNumId="14">
+  <w:abstractNum w:abstractNumId="17">
     <w:nsid w:val="3A8124F0"/>
     <w:multiLevelType w:val="multilevel"/>
     <w:tmpl w:val="66CAC2C8"/>
@@ -3426,7 +3950,7 @@
       </w:pPr>
     </w:lvl>
   </w:abstractNum>
-  <w:abstractNum w:abstractNumId="15">
+  <w:abstractNum w:abstractNumId="18">
     <w:nsid w:val="3B8B0134"/>
     <w:multiLevelType w:val="hybridMultilevel"/>
     <w:tmpl w:val="F2904778"/>
@@ -3515,7 +4039,7 @@
       </w:pPr>
     </w:lvl>
   </w:abstractNum>
-  <w:abstractNum w:abstractNumId="16">
+  <w:abstractNum w:abstractNumId="19">
     <w:nsid w:val="3CD214BE"/>
     <w:multiLevelType w:val="hybridMultilevel"/>
     <w:tmpl w:val="D930C1E0"/>
@@ -3627,7 +4151,7 @@
       </w:rPr>
     </w:lvl>
   </w:abstractNum>
-  <w:abstractNum w:abstractNumId="17">
+  <w:abstractNum w:abstractNumId="20">
     <w:nsid w:val="45354F07"/>
     <w:multiLevelType w:val="multilevel"/>
     <w:tmpl w:val="E6945FC0"/>
@@ -3740,7 +4264,7 @@
       </w:pPr>
     </w:lvl>
   </w:abstractNum>
-  <w:abstractNum w:abstractNumId="18">
+  <w:abstractNum w:abstractNumId="21">
     <w:nsid w:val="4A4D31BE"/>
     <w:multiLevelType w:val="hybridMultilevel"/>
     <w:tmpl w:val="E1506738"/>
@@ -3853,7 +4377,7 @@
       </w:rPr>
     </w:lvl>
   </w:abstractNum>
-  <w:abstractNum w:abstractNumId="19">
+  <w:abstractNum w:abstractNumId="22">
     <w:nsid w:val="4D297119"/>
     <w:multiLevelType w:val="multilevel"/>
     <w:tmpl w:val="5B763764"/>
@@ -3966,7 +4490,7 @@
       </w:pPr>
     </w:lvl>
   </w:abstractNum>
-  <w:abstractNum w:abstractNumId="20">
+  <w:abstractNum w:abstractNumId="23">
     <w:nsid w:val="584D4CC2"/>
     <w:multiLevelType w:val="multilevel"/>
     <w:tmpl w:val="F8DA5BE2"/>
@@ -4079,7 +4603,7 @@
       </w:pPr>
     </w:lvl>
   </w:abstractNum>
-  <w:abstractNum w:abstractNumId="21">
+  <w:abstractNum w:abstractNumId="24">
     <w:nsid w:val="683A3FAC"/>
     <w:multiLevelType w:val="hybridMultilevel"/>
     <w:tmpl w:val="E2662794"/>
@@ -4192,7 +4716,7 @@
       </w:rPr>
     </w:lvl>
   </w:abstractNum>
-  <w:abstractNum w:abstractNumId="22">
+  <w:abstractNum w:abstractNumId="25">
     <w:nsid w:val="686B2BB9"/>
     <w:multiLevelType w:val="multilevel"/>
     <w:tmpl w:val="21540B76"/>
@@ -4305,7 +4829,7 @@
       </w:pPr>
     </w:lvl>
   </w:abstractNum>
-  <w:abstractNum w:abstractNumId="23">
+  <w:abstractNum w:abstractNumId="26">
     <w:nsid w:val="68E02304"/>
     <w:multiLevelType w:val="hybridMultilevel"/>
     <w:tmpl w:val="A6F0EC9C"/>
@@ -4418,7 +4942,7 @@
       </w:rPr>
     </w:lvl>
   </w:abstractNum>
-  <w:abstractNum w:abstractNumId="24">
+  <w:abstractNum w:abstractNumId="27">
     <w:nsid w:val="6ADB1582"/>
     <w:multiLevelType w:val="hybridMultilevel"/>
     <w:tmpl w:val="B8B68C7E"/>
@@ -4531,7 +5055,7 @@
       </w:rPr>
     </w:lvl>
   </w:abstractNum>
-  <w:abstractNum w:abstractNumId="25">
+  <w:abstractNum w:abstractNumId="28">
     <w:nsid w:val="6FB65B4C"/>
     <w:multiLevelType w:val="hybridMultilevel"/>
     <w:tmpl w:val="6868EA7E"/>
@@ -4644,7 +5168,7 @@
       </w:rPr>
     </w:lvl>
   </w:abstractNum>
-  <w:abstractNum w:abstractNumId="26">
+  <w:abstractNum w:abstractNumId="29">
     <w:nsid w:val="71EE0972"/>
     <w:multiLevelType w:val="hybridMultilevel"/>
     <w:tmpl w:val="21A28A18"/>
@@ -4757,7 +5281,7 @@
       </w:rPr>
     </w:lvl>
   </w:abstractNum>
-  <w:abstractNum w:abstractNumId="27">
+  <w:abstractNum w:abstractNumId="30">
     <w:nsid w:val="72EF10E3"/>
     <w:multiLevelType w:val="multilevel"/>
     <w:tmpl w:val="0CDEFADC"/>
@@ -4870,7 +5394,7 @@
       </w:pPr>
     </w:lvl>
   </w:abstractNum>
-  <w:abstractNum w:abstractNumId="28">
+  <w:abstractNum w:abstractNumId="31">
     <w:nsid w:val="77C33B01"/>
     <w:multiLevelType w:val="hybridMultilevel"/>
     <w:tmpl w:val="23FCBEC4"/>
@@ -4959,7 +5483,7 @@
       </w:pPr>
     </w:lvl>
   </w:abstractNum>
-  <w:abstractNum w:abstractNumId="29">
+  <w:abstractNum w:abstractNumId="32">
     <w:nsid w:val="7E5E26A5"/>
     <w:multiLevelType w:val="hybridMultilevel"/>
     <w:tmpl w:val="A34050A4"/>
@@ -5049,58 +5573,58 @@
     </w:lvl>
   </w:abstractNum>
   <w:num w:numId="1">
-    <w:abstractNumId w:val="4"/>
+    <w:abstractNumId w:val="7"/>
   </w:num>
   <w:num w:numId="2">
-    <w:abstractNumId w:val="23"/>
+    <w:abstractNumId w:val="26"/>
   </w:num>
   <w:num w:numId="3">
-    <w:abstractNumId w:val="21"/>
+    <w:abstractNumId w:val="24"/>
   </w:num>
   <w:num w:numId="4">
-    <w:abstractNumId w:val="5"/>
+    <w:abstractNumId w:val="8"/>
   </w:num>
   <w:num w:numId="5">
-    <w:abstractNumId w:val="9"/>
+    <w:abstractNumId w:val="12"/>
   </w:num>
   <w:num w:numId="6">
     <w:abstractNumId w:val="0"/>
   </w:num>
   <w:num w:numId="7">
-    <w:abstractNumId w:val="13"/>
+    <w:abstractNumId w:val="16"/>
   </w:num>
   <w:num w:numId="8">
-    <w:abstractNumId w:val="18"/>
+    <w:abstractNumId w:val="21"/>
   </w:num>
   <w:num w:numId="9">
-    <w:abstractNumId w:val="6"/>
+    <w:abstractNumId w:val="9"/>
   </w:num>
   <w:num w:numId="10">
-    <w:abstractNumId w:val="12"/>
+    <w:abstractNumId w:val="15"/>
   </w:num>
   <w:num w:numId="11">
+    <w:abstractNumId w:val="32"/>
+  </w:num>
+  <w:num w:numId="12">
+    <w:abstractNumId w:val="28"/>
+  </w:num>
+  <w:num w:numId="13">
     <w:abstractNumId w:val="29"/>
   </w:num>
-  <w:num w:numId="12">
-    <w:abstractNumId w:val="25"/>
-  </w:num>
-  <w:num w:numId="13">
-    <w:abstractNumId w:val="26"/>
-  </w:num>
   <w:num w:numId="14">
-    <w:abstractNumId w:val="16"/>
+    <w:abstractNumId w:val="19"/>
   </w:num>
   <w:num w:numId="15">
-    <w:abstractNumId w:val="24"/>
+    <w:abstractNumId w:val="27"/>
   </w:num>
   <w:num w:numId="16">
-    <w:abstractNumId w:val="3"/>
+    <w:abstractNumId w:val="5"/>
   </w:num>
   <w:num w:numId="17">
-    <w:abstractNumId w:val="7"/>
+    <w:abstractNumId w:val="10"/>
   </w:num>
   <w:num w:numId="18">
-    <w:abstractNumId w:val="19"/>
+    <w:abstractNumId w:val="22"/>
     <w:lvlOverride w:ilvl="0">
       <w:lvl w:ilvl="0">
         <w:numFmt w:val="decimal"/>
@@ -5110,7 +5634,7 @@
     </w:lvlOverride>
   </w:num>
   <w:num w:numId="19">
-    <w:abstractNumId w:val="19"/>
+    <w:abstractNumId w:val="22"/>
     <w:lvlOverride w:ilvl="0">
       <w:lvl w:ilvl="0">
         <w:numFmt w:val="decimal"/>
@@ -5120,7 +5644,7 @@
     </w:lvlOverride>
   </w:num>
   <w:num w:numId="20">
-    <w:abstractNumId w:val="19"/>
+    <w:abstractNumId w:val="22"/>
     <w:lvlOverride w:ilvl="0">
       <w:lvl w:ilvl="0">
         <w:numFmt w:val="decimal"/>
@@ -5130,6 +5654,19 @@
     </w:lvlOverride>
   </w:num>
   <w:num w:numId="21">
+    <w:abstractNumId w:val="17"/>
+    <w:lvlOverride w:ilvl="0">
+      <w:lvl w:ilvl="0">
+        <w:numFmt w:val="decimal"/>
+        <w:lvlText w:val="%1."/>
+        <w:lvlJc w:val="left"/>
+      </w:lvl>
+    </w:lvlOverride>
+  </w:num>
+  <w:num w:numId="22">
+    <w:abstractNumId w:val="30"/>
+  </w:num>
+  <w:num w:numId="23">
     <w:abstractNumId w:val="14"/>
     <w:lvlOverride w:ilvl="0">
       <w:lvl w:ilvl="0">
@@ -5139,21 +5676,8 @@
       </w:lvl>
     </w:lvlOverride>
   </w:num>
-  <w:num w:numId="22">
-    <w:abstractNumId w:val="27"/>
-  </w:num>
-  <w:num w:numId="23">
-    <w:abstractNumId w:val="11"/>
-    <w:lvlOverride w:ilvl="0">
-      <w:lvl w:ilvl="0">
-        <w:numFmt w:val="decimal"/>
-        <w:lvlText w:val="%1."/>
-        <w:lvlJc w:val="left"/>
-      </w:lvl>
-    </w:lvlOverride>
-  </w:num>
   <w:num w:numId="24">
-    <w:abstractNumId w:val="10"/>
+    <w:abstractNumId w:val="13"/>
     <w:lvlOverride w:ilvl="0">
       <w:lvl w:ilvl="0">
         <w:numFmt w:val="decimal"/>
@@ -5163,7 +5687,7 @@
     </w:lvlOverride>
   </w:num>
   <w:num w:numId="25">
-    <w:abstractNumId w:val="22"/>
+    <w:abstractNumId w:val="25"/>
     <w:lvlOverride w:ilvl="0">
       <w:lvl w:ilvl="0">
         <w:numFmt w:val="decimal"/>
@@ -5173,6 +5697,16 @@
     </w:lvlOverride>
   </w:num>
   <w:num w:numId="26">
+    <w:abstractNumId w:val="3"/>
+    <w:lvlOverride w:ilvl="0">
+      <w:lvl w:ilvl="0">
+        <w:numFmt w:val="decimal"/>
+        <w:lvlText w:val="%1."/>
+        <w:lvlJc w:val="left"/>
+      </w:lvl>
+    </w:lvlOverride>
+  </w:num>
+  <w:num w:numId="27">
     <w:abstractNumId w:val="2"/>
     <w:lvlOverride w:ilvl="0">
       <w:lvl w:ilvl="0">
@@ -5182,18 +5716,8 @@
       </w:lvl>
     </w:lvlOverride>
   </w:num>
-  <w:num w:numId="27">
-    <w:abstractNumId w:val="1"/>
-    <w:lvlOverride w:ilvl="0">
-      <w:lvl w:ilvl="0">
-        <w:numFmt w:val="decimal"/>
-        <w:lvlText w:val="%1."/>
-        <w:lvlJc w:val="left"/>
-      </w:lvl>
-    </w:lvlOverride>
-  </w:num>
   <w:num w:numId="28">
-    <w:abstractNumId w:val="17"/>
+    <w:abstractNumId w:val="20"/>
     <w:lvlOverride w:ilvl="0">
       <w:lvl w:ilvl="0">
         <w:numFmt w:val="decimal"/>
@@ -5203,7 +5727,7 @@
     </w:lvlOverride>
   </w:num>
   <w:num w:numId="29">
-    <w:abstractNumId w:val="20"/>
+    <w:abstractNumId w:val="23"/>
     <w:lvlOverride w:ilvl="0">
       <w:lvl w:ilvl="0">
         <w:numFmt w:val="decimal"/>
@@ -5213,13 +5737,22 @@
     </w:lvlOverride>
   </w:num>
   <w:num w:numId="30">
-    <w:abstractNumId w:val="15"/>
+    <w:abstractNumId w:val="18"/>
   </w:num>
   <w:num w:numId="31">
-    <w:abstractNumId w:val="28"/>
+    <w:abstractNumId w:val="31"/>
   </w:num>
   <w:num w:numId="32">
-    <w:abstractNumId w:val="8"/>
+    <w:abstractNumId w:val="11"/>
+  </w:num>
+  <w:num w:numId="33">
+    <w:abstractNumId w:val="1"/>
+  </w:num>
+  <w:num w:numId="34">
+    <w:abstractNumId w:val="6"/>
+  </w:num>
+  <w:num w:numId="35">
+    <w:abstractNumId w:val="4"/>
   </w:num>
 </w:numbering>
 </file>
